--- a/ACs/AC_II/EPs/EP01/EP01.docx
+++ b/ACs/AC_II/EPs/EP01/EP01.docx
@@ -46,7 +46,14 @@
           <w:b/>
           <w:bCs/>
         </w:rPr>
-        <w:t>Vinícius Miranda de Araújo – 812839</w:t>
+        <w:t xml:space="preserve">812839 - </w:t>
+      </w:r>
+      <w:r>
+        <w:rPr>
+          <w:b/>
+          <w:bCs/>
+        </w:rPr>
+        <w:t>Vinícius Miranda de Araújo</w:t>
       </w:r>
     </w:p>
     <w:p/>
@@ -125,16 +132,16 @@
     </w:p>
     <w:p>
       <w:pPr>
-        <w:ind w:left="709" w:firstLine="0"/>
+        <w:ind w:firstLine="708"/>
       </w:pPr>
       <w:r>
         <w:rPr>
           <w:noProof/>
         </w:rPr>
         <w:drawing>
-          <wp:inline distT="0" distB="0" distL="0" distR="0" wp14:anchorId="5C05217B">
-            <wp:extent cx="5972175" cy="3103880"/>
-            <wp:effectExtent l="0" t="0" r="9525" b="1270"/>
+          <wp:inline distT="0" distB="0" distL="0" distR="0" wp14:anchorId="78E056A8" wp14:editId="51696B4F">
+            <wp:extent cx="5127578" cy="2664923"/>
+            <wp:effectExtent l="38100" t="38100" r="92710" b="97790"/>
             <wp:docPr id="2129437857" name="Imagem 1"/>
             <wp:cNvGraphicFramePr>
               <a:graphicFrameLocks xmlns:a="http://schemas.openxmlformats.org/drawingml/2006/main" noChangeAspect="1"/>
@@ -161,11 +168,18 @@
                   <pic:spPr>
                     <a:xfrm>
                       <a:off x="0" y="0"/>
-                      <a:ext cx="5972175" cy="3103880"/>
+                      <a:ext cx="5151239" cy="2677220"/>
                     </a:xfrm>
                     <a:prstGeom prst="rect">
                       <a:avLst/>
                     </a:prstGeom>
+                    <a:effectLst>
+                      <a:outerShdw blurRad="50800" dist="38100" dir="2700000" algn="tl" rotWithShape="0">
+                        <a:prstClr val="black">
+                          <a:alpha val="40000"/>
+                        </a:prstClr>
+                      </a:outerShdw>
+                    </a:effectLst>
                   </pic:spPr>
                 </pic:pic>
               </a:graphicData>
@@ -196,35 +210,7 @@
           <w:b/>
           <w:bCs/>
         </w:rPr>
-        <w:t xml:space="preserve">Tabela Verdade do </w:t>
-      </w:r>
-      <w:r>
-        <w:rPr>
-          <w:b/>
-          <w:bCs/>
-        </w:rPr>
-        <w:t xml:space="preserve">½ </w:t>
-      </w:r>
-      <w:r>
-        <w:rPr>
-          <w:b/>
-          <w:bCs/>
-        </w:rPr>
-        <w:t>s</w:t>
-      </w:r>
-      <w:r>
-        <w:rPr>
-          <w:b/>
-          <w:bCs/>
-        </w:rPr>
-        <w:t>omador</w:t>
-      </w:r>
-      <w:r>
-        <w:rPr>
-          <w:b/>
-          <w:bCs/>
-        </w:rPr>
-        <w:t>:</w:t>
+        <w:t>Tabela Verdade do ½ somador:</w:t>
       </w:r>
     </w:p>
     <w:p>
@@ -270,9 +256,9 @@
           <w:noProof/>
         </w:rPr>
         <w:drawing>
-          <wp:inline distT="0" distB="0" distL="0" distR="0" wp14:anchorId="7EB8E60C" wp14:editId="79BB4C20">
+          <wp:inline distT="0" distB="0" distL="0" distR="0" wp14:anchorId="54468E57" wp14:editId="31CF74E0">
             <wp:extent cx="3190875" cy="1752600"/>
-            <wp:effectExtent l="0" t="0" r="9525" b="0"/>
+            <wp:effectExtent l="38100" t="38100" r="104775" b="95250"/>
             <wp:docPr id="533766527" name="Imagem 1"/>
             <wp:cNvGraphicFramePr>
               <a:graphicFrameLocks xmlns:a="http://schemas.openxmlformats.org/drawingml/2006/main" noChangeAspect="1"/>
@@ -298,6 +284,13 @@
                     <a:prstGeom prst="rect">
                       <a:avLst/>
                     </a:prstGeom>
+                    <a:effectLst>
+                      <a:outerShdw blurRad="50800" dist="38100" dir="2700000" algn="tl" rotWithShape="0">
+                        <a:prstClr val="black">
+                          <a:alpha val="40000"/>
+                        </a:prstClr>
+                      </a:outerShdw>
+                    </a:effectLst>
                   </pic:spPr>
                 </pic:pic>
               </a:graphicData>
@@ -370,751 +363,59 @@
     </w:p>
     <w:p>
       <w:pPr>
-        <w:pStyle w:val="PargrafodaLista"/>
-        <w:ind w:left="1069" w:firstLine="0"/>
-        <w:rPr>
-          <w:b/>
-          <w:bCs/>
-        </w:rPr>
-      </w:pPr>
-    </w:p>
-    <w:p>
-      <w:pPr>
-        <w:pStyle w:val="PargrafodaLista"/>
-        <w:ind w:left="1069" w:firstLine="0"/>
-        <w:rPr>
-          <w:b/>
-          <w:bCs/>
-        </w:rPr>
-      </w:pPr>
-    </w:p>
-    <w:p>
-      <w:pPr>
-        <w:pStyle w:val="PargrafodaLista"/>
-        <w:numPr>
-          <w:ilvl w:val="0"/>
-          <w:numId w:val="1"/>
-        </w:numPr>
-        <w:rPr>
-          <w:b/>
-          <w:bCs/>
-        </w:rPr>
-      </w:pPr>
-      <w:r>
-        <w:rPr>
-          <w:b/>
-          <w:bCs/>
-        </w:rPr>
-        <w:t>P</w:t>
-      </w:r>
-      <w:r>
-        <w:rPr>
-          <w:b/>
-          <w:bCs/>
-        </w:rPr>
-        <w:t>inos de alimentação (VCC e GND) e os pinos de entrada e saída de</w:t>
-      </w:r>
-      <w:r>
-        <w:rPr>
-          <w:b/>
-          <w:bCs/>
-        </w:rPr>
-        <w:t xml:space="preserve"> </w:t>
-      </w:r>
-      <w:r>
-        <w:rPr>
-          <w:b/>
-          <w:bCs/>
-        </w:rPr>
-        <w:t>cada porta lógica</w:t>
-      </w:r>
-      <w:r>
-        <w:rPr>
-          <w:b/>
-          <w:bCs/>
-        </w:rPr>
-        <w:t>:</w:t>
-      </w:r>
-    </w:p>
-    <w:p>
-      <w:pPr>
-        <w:pStyle w:val="PargrafodaLista"/>
-        <w:rPr>
-          <w:b/>
-          <w:bCs/>
-        </w:rPr>
-      </w:pPr>
-    </w:p>
-    <w:p>
-      <w:pPr>
-        <w:rPr>
-          <w:b/>
-          <w:bCs/>
-        </w:rPr>
-      </w:pPr>
-    </w:p>
-    <w:p>
-      <w:r>
-        <w:rPr>
-          <w:b/>
-          <w:bCs/>
-        </w:rPr>
-        <w:t xml:space="preserve">Pergunta 1: </w:t>
-      </w:r>
-      <w:r>
-        <w:t>O que acontece se um dos terminais de entrada de uma porta</w:t>
-      </w:r>
-      <w:r>
-        <w:t xml:space="preserve"> </w:t>
-      </w:r>
-      <w:r>
-        <w:t>lógica não</w:t>
-      </w:r>
-      <w:r>
-        <w:t xml:space="preserve"> </w:t>
-      </w:r>
-      <w:r>
-        <w:t>estiver conectado em 0 ou 1</w:t>
-      </w:r>
-      <w:r>
-        <w:t xml:space="preserve">? </w:t>
-      </w:r>
-      <w:r>
-        <w:t xml:space="preserve">(eletricamente ele deverá estar flutuando, </w:t>
-      </w:r>
-      <w:r>
-        <w:t>ou seja,</w:t>
-      </w:r>
-      <w:r>
-        <w:t xml:space="preserve"> não</w:t>
-      </w:r>
-      <w:r>
-        <w:br/>
-        <w:t>conectado a nenhum nível lógico)</w:t>
-      </w:r>
-      <w:r>
-        <w:t>.</w:t>
-      </w:r>
-    </w:p>
-    <w:p>
-      <w:pPr>
-        <w:ind w:firstLine="0"/>
-      </w:pPr>
-      <w:r>
-        <w:tab/>
-      </w:r>
-      <w:r>
-        <w:rPr>
-          <w:b/>
-          <w:bCs/>
-        </w:rPr>
-        <w:t>R</w:t>
-      </w:r>
-      <w:r>
-        <w:rPr>
-          <w:b/>
-          <w:bCs/>
-        </w:rPr>
-        <w:t>.</w:t>
-      </w:r>
-      <w:r>
-        <w:rPr>
-          <w:b/>
-          <w:bCs/>
-        </w:rPr>
-        <w:t xml:space="preserve">: </w:t>
-      </w:r>
-    </w:p>
-    <w:p/>
-    <w:p/>
-    <w:p>
-      <w:pPr>
-        <w:pStyle w:val="PargrafodaLista"/>
-        <w:numPr>
-          <w:ilvl w:val="0"/>
-          <w:numId w:val="2"/>
-        </w:numPr>
-        <w:rPr>
-          <w:b/>
-          <w:bCs/>
-        </w:rPr>
-      </w:pPr>
-      <w:proofErr w:type="gramStart"/>
-      <w:r>
-        <w:rPr>
-          <w:b/>
-          <w:bCs/>
-        </w:rPr>
-        <w:t>½ Somador</w:t>
-      </w:r>
-      <w:proofErr w:type="gramEnd"/>
-      <w:r>
-        <w:rPr>
-          <w:b/>
-          <w:bCs/>
-        </w:rPr>
-        <w:t xml:space="preserve"> no</w:t>
-      </w:r>
-      <w:r>
-        <w:rPr>
-          <w:b/>
-          <w:bCs/>
-        </w:rPr>
-        <w:t xml:space="preserve"> </w:t>
-      </w:r>
-      <w:proofErr w:type="spellStart"/>
-      <w:r>
-        <w:rPr>
-          <w:b/>
-          <w:bCs/>
-          <w:i/>
-          <w:iCs/>
-        </w:rPr>
-        <w:t>Tinkercad</w:t>
-      </w:r>
-      <w:proofErr w:type="spellEnd"/>
-      <w:r>
-        <w:rPr>
-          <w:b/>
-          <w:bCs/>
-        </w:rPr>
-        <w:t>:</w:t>
-      </w:r>
-    </w:p>
-    <w:p>
-      <w:pPr>
-        <w:pStyle w:val="PargrafodaLista"/>
-        <w:ind w:left="1069" w:firstLine="0"/>
-        <w:rPr>
-          <w:b/>
-          <w:bCs/>
-        </w:rPr>
-      </w:pPr>
-    </w:p>
-    <w:p>
-      <w:pPr>
-        <w:pStyle w:val="PargrafodaLista"/>
-        <w:ind w:left="1069" w:firstLine="0"/>
-        <w:rPr>
-          <w:b/>
-          <w:bCs/>
-        </w:rPr>
-      </w:pPr>
-    </w:p>
-    <w:p>
-      <w:pPr>
-        <w:pStyle w:val="PargrafodaLista"/>
-        <w:numPr>
-          <w:ilvl w:val="0"/>
-          <w:numId w:val="3"/>
-        </w:numPr>
-        <w:rPr>
-          <w:b/>
-          <w:bCs/>
-        </w:rPr>
-      </w:pPr>
-      <w:r>
-        <w:rPr>
-          <w:b/>
-          <w:bCs/>
-        </w:rPr>
-        <w:t>Cir</w:t>
-      </w:r>
-      <w:r>
-        <w:rPr>
-          <w:b/>
-          <w:bCs/>
-        </w:rPr>
-        <w:t>cuito somador completo de 1 bit utilizados 2 meio-somadores:</w:t>
-      </w:r>
-    </w:p>
-    <w:p>
-      <w:pPr>
-        <w:rPr>
-          <w:b/>
-          <w:bCs/>
-        </w:rPr>
-      </w:pPr>
-    </w:p>
-    <w:p>
-      <w:pPr>
-        <w:rPr>
-          <w:b/>
-          <w:bCs/>
-        </w:rPr>
-      </w:pPr>
-    </w:p>
-    <w:p>
-      <w:pPr>
-        <w:pStyle w:val="PargrafodaLista"/>
-        <w:numPr>
-          <w:ilvl w:val="0"/>
-          <w:numId w:val="3"/>
-        </w:numPr>
-        <w:rPr>
-          <w:b/>
-          <w:bCs/>
-        </w:rPr>
-      </w:pPr>
-      <w:r>
-        <w:rPr>
-          <w:b/>
-          <w:bCs/>
-        </w:rPr>
-        <w:t>Tabela Verdade do Somador completo de 1 bit:</w:t>
-      </w:r>
-    </w:p>
-    <w:p>
-      <w:pPr>
-        <w:pStyle w:val="PargrafodaLista"/>
-        <w:rPr>
-          <w:b/>
-          <w:bCs/>
-        </w:rPr>
-      </w:pPr>
-    </w:p>
-    <w:p>
-      <w:pPr>
-        <w:pStyle w:val="PargrafodaLista"/>
-        <w:rPr>
-          <w:b/>
-          <w:bCs/>
-        </w:rPr>
-      </w:pPr>
-    </w:p>
-    <w:p>
-      <w:pPr>
-        <w:pStyle w:val="PargrafodaLista"/>
-        <w:numPr>
-          <w:ilvl w:val="0"/>
-          <w:numId w:val="3"/>
-        </w:numPr>
-        <w:rPr>
-          <w:b/>
-          <w:bCs/>
-        </w:rPr>
-      </w:pPr>
-      <w:r>
-        <w:rPr>
-          <w:b/>
-          <w:bCs/>
-        </w:rPr>
-        <w:t xml:space="preserve"> Explicação do funcionamento de um somador de 4 bits:</w:t>
-      </w:r>
-    </w:p>
-    <w:p>
-      <w:pPr>
-        <w:pStyle w:val="PargrafodaLista"/>
-        <w:rPr>
-          <w:b/>
-          <w:bCs/>
-        </w:rPr>
-      </w:pPr>
-    </w:p>
-    <w:p>
-      <w:pPr>
-        <w:pStyle w:val="PargrafodaLista"/>
-        <w:rPr>
-          <w:b/>
-          <w:bCs/>
-        </w:rPr>
-      </w:pPr>
-    </w:p>
-    <w:p>
-      <w:r>
-        <w:rPr>
-          <w:b/>
-          <w:bCs/>
-        </w:rPr>
-        <w:t xml:space="preserve">Pergunta 2: </w:t>
-      </w:r>
-      <w:r>
-        <w:t xml:space="preserve">Qual o problema de tempo associado a esse tipo de somador (pense no </w:t>
-      </w:r>
-      <w:proofErr w:type="spellStart"/>
-      <w:r>
-        <w:t>carry</w:t>
-      </w:r>
-      <w:proofErr w:type="spellEnd"/>
-      <w:r>
-        <w:t>)</w:t>
-      </w:r>
-      <w:r>
-        <w:t>? C</w:t>
-      </w:r>
-      <w:r>
-        <w:t>onsidere</w:t>
-      </w:r>
-      <w:r>
-        <w:t xml:space="preserve"> </w:t>
-      </w:r>
-      <w:r>
-        <w:t xml:space="preserve">o atraso médio de cada porta lógica de 10 </w:t>
-      </w:r>
-      <w:proofErr w:type="spellStart"/>
-      <w:r>
-        <w:t>ns</w:t>
-      </w:r>
-      <w:proofErr w:type="spellEnd"/>
-      <w:r>
-        <w:t>.</w:t>
-      </w:r>
-    </w:p>
-    <w:p>
-      <w:pPr>
-        <w:rPr>
-          <w:b/>
-          <w:bCs/>
-        </w:rPr>
-      </w:pPr>
-      <w:r>
-        <w:rPr>
-          <w:b/>
-          <w:bCs/>
-        </w:rPr>
-        <w:t>R</w:t>
-      </w:r>
-      <w:r>
-        <w:rPr>
-          <w:b/>
-          <w:bCs/>
-        </w:rPr>
-        <w:t>.</w:t>
-      </w:r>
-      <w:r>
-        <w:rPr>
-          <w:b/>
-          <w:bCs/>
-        </w:rPr>
-        <w:t>:</w:t>
-      </w:r>
-    </w:p>
-    <w:p/>
-    <w:p/>
-    <w:p>
-      <w:r>
-        <w:rPr>
-          <w:b/>
-          <w:bCs/>
-        </w:rPr>
-        <w:lastRenderedPageBreak/>
-        <w:t xml:space="preserve">Pergunta 3: </w:t>
-      </w:r>
-      <w:r>
-        <w:t>Qual o tempo necessário para a computação de uma soma e do vai um em um somador</w:t>
-      </w:r>
-      <w:r>
-        <w:t xml:space="preserve"> </w:t>
-      </w:r>
-      <w:r>
-        <w:t>de 4 bits</w:t>
-      </w:r>
-      <w:r>
-        <w:t>?</w:t>
-      </w:r>
-    </w:p>
-    <w:p>
-      <w:pPr>
-        <w:rPr>
-          <w:b/>
-          <w:bCs/>
-        </w:rPr>
-      </w:pPr>
-      <w:r>
-        <w:rPr>
-          <w:b/>
-          <w:bCs/>
-        </w:rPr>
-        <w:t>R</w:t>
-      </w:r>
-      <w:r>
-        <w:rPr>
-          <w:b/>
-          <w:bCs/>
-        </w:rPr>
-        <w:t>.</w:t>
-      </w:r>
-      <w:r>
-        <w:rPr>
-          <w:b/>
-          <w:bCs/>
-        </w:rPr>
-        <w:t>:</w:t>
-      </w:r>
-    </w:p>
-    <w:p/>
-    <w:p/>
-    <w:p>
-      <w:r>
-        <w:rPr>
-          <w:b/>
-          <w:bCs/>
-        </w:rPr>
-        <w:t xml:space="preserve">Pergunta 4: </w:t>
-      </w:r>
-      <w:r>
-        <w:t>O que seria necessário para um somador de 32 bits?</w:t>
-      </w:r>
-    </w:p>
-    <w:p>
-      <w:pPr>
-        <w:rPr>
-          <w:b/>
-          <w:bCs/>
-        </w:rPr>
-      </w:pPr>
-      <w:r>
-        <w:rPr>
-          <w:b/>
-          <w:bCs/>
-        </w:rPr>
-        <w:t>R</w:t>
-      </w:r>
-      <w:r>
-        <w:rPr>
-          <w:b/>
-          <w:bCs/>
-        </w:rPr>
-        <w:t>.</w:t>
-      </w:r>
-      <w:r>
-        <w:rPr>
-          <w:b/>
-          <w:bCs/>
-        </w:rPr>
-        <w:t>:</w:t>
-      </w:r>
-    </w:p>
-    <w:p>
-      <w:pPr>
-        <w:rPr>
-          <w:b/>
-          <w:bCs/>
-        </w:rPr>
-      </w:pPr>
-    </w:p>
-    <w:p>
-      <w:pPr>
-        <w:rPr>
-          <w:b/>
-          <w:bCs/>
-        </w:rPr>
-      </w:pPr>
-    </w:p>
-    <w:p>
-      <w:pPr>
-        <w:rPr>
-          <w:b/>
-          <w:bCs/>
-        </w:rPr>
-      </w:pPr>
-      <w:r>
-        <w:rPr>
-          <w:b/>
-          <w:bCs/>
-        </w:rPr>
-        <w:t xml:space="preserve">Pergunta 5: </w:t>
-      </w:r>
-      <w:r>
-        <w:t>Considerando esses tempos acima, calcule a freq</w:t>
-      </w:r>
-      <w:r>
-        <w:t>uê</w:t>
-      </w:r>
-      <w:r>
-        <w:t>ncia de operação de um somador de</w:t>
-      </w:r>
-      <w:r>
-        <w:t xml:space="preserve"> </w:t>
-      </w:r>
-      <w:r>
-        <w:t>32 bits.</w:t>
-      </w:r>
-    </w:p>
-    <w:p>
-      <w:pPr>
-        <w:rPr>
-          <w:b/>
-          <w:bCs/>
-        </w:rPr>
-      </w:pPr>
-      <w:r>
-        <w:rPr>
-          <w:b/>
-          <w:bCs/>
-        </w:rPr>
-        <w:t>R</w:t>
-      </w:r>
-      <w:r>
-        <w:rPr>
-          <w:b/>
-          <w:bCs/>
-        </w:rPr>
-        <w:t>.</w:t>
-      </w:r>
-      <w:r>
-        <w:rPr>
-          <w:b/>
-          <w:bCs/>
-        </w:rPr>
-        <w:t>:</w:t>
-      </w:r>
-    </w:p>
-    <w:p>
-      <w:pPr>
-        <w:rPr>
-          <w:b/>
-          <w:bCs/>
-        </w:rPr>
-      </w:pPr>
-    </w:p>
-    <w:p>
-      <w:pPr>
-        <w:rPr>
-          <w:b/>
-          <w:bCs/>
-        </w:rPr>
-      </w:pPr>
-    </w:p>
-    <w:p>
-      <w:pPr>
-        <w:rPr>
-          <w:b/>
-          <w:bCs/>
-        </w:rPr>
-      </w:pPr>
-      <w:r>
-        <w:rPr>
-          <w:b/>
-          <w:bCs/>
-        </w:rPr>
-        <w:t xml:space="preserve">Pergunta 6: </w:t>
-      </w:r>
-      <w:r>
-        <w:t>Você consegue propor alguma forma de tornar essa soma mais veloz?</w:t>
-      </w:r>
-    </w:p>
-    <w:p>
-      <w:pPr>
-        <w:rPr>
-          <w:b/>
-          <w:bCs/>
-        </w:rPr>
-      </w:pPr>
-      <w:r>
-        <w:rPr>
-          <w:b/>
-          <w:bCs/>
-        </w:rPr>
-        <w:t>R</w:t>
-      </w:r>
-      <w:r>
-        <w:rPr>
-          <w:b/>
-          <w:bCs/>
-        </w:rPr>
-        <w:t>.</w:t>
-      </w:r>
-      <w:r>
-        <w:rPr>
-          <w:b/>
-          <w:bCs/>
-        </w:rPr>
-        <w:t>:</w:t>
-      </w:r>
-    </w:p>
-    <w:p>
-      <w:pPr>
-        <w:rPr>
-          <w:b/>
-          <w:bCs/>
-        </w:rPr>
-      </w:pPr>
-    </w:p>
-    <w:p/>
-    <w:p/>
-    <w:p/>
-    <w:p/>
-    <w:p/>
-    <w:p/>
-    <w:p/>
-    <w:p/>
-    <w:p/>
-    <w:p/>
-    <w:p/>
-    <w:p/>
-    <w:p/>
-    <w:p>
-      <w:pPr>
-        <w:rPr>
-          <w:b/>
-          <w:bCs/>
-        </w:rPr>
-      </w:pPr>
-      <w:r>
-        <w:rPr>
-          <w:b/>
-          <w:bCs/>
-        </w:rPr>
-        <w:lastRenderedPageBreak/>
-        <w:t>Calculadora de 4 bits (</w:t>
-      </w:r>
-      <w:proofErr w:type="spellStart"/>
-      <w:r>
-        <w:rPr>
-          <w:b/>
-          <w:bCs/>
-          <w:i/>
-          <w:iCs/>
-        </w:rPr>
-        <w:t>Logisim</w:t>
-      </w:r>
-      <w:proofErr w:type="spellEnd"/>
-      <w:r>
-        <w:rPr>
-          <w:b/>
-          <w:bCs/>
-        </w:rPr>
-        <w:t>):</w:t>
-      </w:r>
-    </w:p>
-    <w:p>
-      <w:pPr>
-        <w:rPr>
-          <w:b/>
-          <w:bCs/>
-        </w:rPr>
-      </w:pPr>
-    </w:p>
-    <w:p>
-      <w:pPr>
-        <w:pStyle w:val="PargrafodaLista"/>
-        <w:numPr>
-          <w:ilvl w:val="0"/>
-          <w:numId w:val="4"/>
-        </w:numPr>
-        <w:rPr>
-          <w:b/>
-          <w:bCs/>
-        </w:rPr>
-      </w:pPr>
+        <w:pStyle w:val="Legenda"/>
+        <w:keepNext/>
+      </w:pPr>
+      <w:r>
+        <w:t xml:space="preserve">Figura </w:t>
+      </w:r>
+      <w:r>
+        <w:fldChar w:fldCharType="begin"/>
+      </w:r>
+      <w:r>
+        <w:instrText xml:space="preserve"> SEQ Figura \* ARABIC </w:instrText>
+      </w:r>
+      <w:r>
+        <w:fldChar w:fldCharType="separate"/>
+      </w:r>
       <w:r>
         <w:rPr>
           <w:noProof/>
         </w:rPr>
+        <w:t>3</w:t>
+      </w:r>
+      <w:r>
+        <w:fldChar w:fldCharType="end"/>
+      </w:r>
+      <w:r>
+        <w:t xml:space="preserve"> - Porta XOR </w:t>
+      </w:r>
+      <w:r>
+        <w:t xml:space="preserve">- </w:t>
+      </w:r>
+      <w:r>
+        <w:t>74LS86</w:t>
+      </w:r>
+    </w:p>
+    <w:p>
+      <w:pPr>
+        <w:ind w:left="709" w:firstLine="0"/>
+        <w:rPr>
+          <w:b/>
+          <w:bCs/>
+        </w:rPr>
+      </w:pPr>
+      <w:r>
+        <w:rPr>
+          <w:noProof/>
+        </w:rPr>
         <w:drawing>
-          <wp:anchor distT="0" distB="0" distL="114300" distR="114300" simplePos="0" relativeHeight="251658240" behindDoc="0" locked="0" layoutInCell="1" allowOverlap="1" wp14:anchorId="12D396B3">
-            <wp:simplePos x="0" y="0"/>
-            <wp:positionH relativeFrom="column">
-              <wp:posOffset>-346862</wp:posOffset>
-            </wp:positionH>
-            <wp:positionV relativeFrom="page">
-              <wp:posOffset>2123440</wp:posOffset>
-            </wp:positionV>
-            <wp:extent cx="6326505" cy="5340350"/>
-            <wp:effectExtent l="0" t="0" r="0" b="0"/>
-            <wp:wrapTopAndBottom/>
-            <wp:docPr id="924295140" name="Imagem 1"/>
+          <wp:inline distT="0" distB="0" distL="0" distR="0" wp14:anchorId="7EC383F9" wp14:editId="2DAAD60D">
+            <wp:extent cx="2699631" cy="2024723"/>
+            <wp:effectExtent l="38100" t="38100" r="100965" b="90170"/>
+            <wp:docPr id="251935826" name="Imagem 1">
+              <a:hlinkClick xmlns:a="http://schemas.openxmlformats.org/drawingml/2006/main" r:id="rId9"/>
+            </wp:docPr>
             <wp:cNvGraphicFramePr>
               <a:graphicFrameLocks xmlns:a="http://schemas.openxmlformats.org/drawingml/2006/main" noChangeAspect="1"/>
             </wp:cNvGraphicFramePr>
@@ -1122,11 +423,753 @@
               <a:graphicData uri="http://schemas.openxmlformats.org/drawingml/2006/picture">
                 <pic:pic xmlns:pic="http://schemas.openxmlformats.org/drawingml/2006/picture">
                   <pic:nvPicPr>
-                    <pic:cNvPr id="924295140" name=""/>
+                    <pic:cNvPr id="251935826" name="Imagem 1">
+                      <a:hlinkClick r:id="rId9"/>
+                    </pic:cNvPr>
                     <pic:cNvPicPr/>
                   </pic:nvPicPr>
                   <pic:blipFill>
-                    <a:blip r:embed="rId9">
+                    <a:blip r:embed="rId10"/>
+                    <a:stretch>
+                      <a:fillRect/>
+                    </a:stretch>
+                  </pic:blipFill>
+                  <pic:spPr>
+                    <a:xfrm>
+                      <a:off x="0" y="0"/>
+                      <a:ext cx="2730004" cy="2047503"/>
+                    </a:xfrm>
+                    <a:prstGeom prst="rect">
+                      <a:avLst/>
+                    </a:prstGeom>
+                    <a:effectLst>
+                      <a:outerShdw blurRad="50800" dist="38100" dir="2700000" algn="tl" rotWithShape="0">
+                        <a:prstClr val="black">
+                          <a:alpha val="40000"/>
+                        </a:prstClr>
+                      </a:outerShdw>
+                    </a:effectLst>
+                  </pic:spPr>
+                </pic:pic>
+              </a:graphicData>
+            </a:graphic>
+          </wp:inline>
+        </w:drawing>
+      </w:r>
+    </w:p>
+    <w:p>
+      <w:pPr>
+        <w:pStyle w:val="Legenda"/>
+        <w:keepNext/>
+      </w:pPr>
+      <w:r>
+        <w:t xml:space="preserve">Figura </w:t>
+      </w:r>
+      <w:r>
+        <w:fldChar w:fldCharType="begin"/>
+      </w:r>
+      <w:r>
+        <w:instrText xml:space="preserve"> SEQ Figura \* ARABIC </w:instrText>
+      </w:r>
+      <w:r>
+        <w:fldChar w:fldCharType="separate"/>
+      </w:r>
+      <w:r>
+        <w:rPr>
+          <w:noProof/>
+        </w:rPr>
+        <w:t>4</w:t>
+      </w:r>
+      <w:r>
+        <w:fldChar w:fldCharType="end"/>
+      </w:r>
+      <w:r>
+        <w:t xml:space="preserve"> - Porta AND </w:t>
+      </w:r>
+      <w:r>
+        <w:t xml:space="preserve">- </w:t>
+      </w:r>
+      <w:r>
+        <w:t>74LS08</w:t>
+      </w:r>
+    </w:p>
+    <w:p>
+      <w:pPr>
+        <w:rPr>
+          <w:b/>
+          <w:bCs/>
+        </w:rPr>
+      </w:pPr>
+      <w:r>
+        <w:rPr>
+          <w:noProof/>
+        </w:rPr>
+        <w:drawing>
+          <wp:inline distT="0" distB="0" distL="0" distR="0" wp14:anchorId="0DE28E76" wp14:editId="47800142">
+            <wp:extent cx="2786407" cy="2059286"/>
+            <wp:effectExtent l="38100" t="38100" r="90170" b="93980"/>
+            <wp:docPr id="673338552" name="Imagem 1">
+              <a:hlinkClick xmlns:a="http://schemas.openxmlformats.org/drawingml/2006/main" r:id="rId11"/>
+            </wp:docPr>
+            <wp:cNvGraphicFramePr>
+              <a:graphicFrameLocks xmlns:a="http://schemas.openxmlformats.org/drawingml/2006/main" noChangeAspect="1"/>
+            </wp:cNvGraphicFramePr>
+            <a:graphic xmlns:a="http://schemas.openxmlformats.org/drawingml/2006/main">
+              <a:graphicData uri="http://schemas.openxmlformats.org/drawingml/2006/picture">
+                <pic:pic xmlns:pic="http://schemas.openxmlformats.org/drawingml/2006/picture">
+                  <pic:nvPicPr>
+                    <pic:cNvPr id="673338552" name="Imagem 1">
+                      <a:hlinkClick r:id="rId11"/>
+                    </pic:cNvPr>
+                    <pic:cNvPicPr/>
+                  </pic:nvPicPr>
+                  <pic:blipFill>
+                    <a:blip r:embed="rId12"/>
+                    <a:stretch>
+                      <a:fillRect/>
+                    </a:stretch>
+                  </pic:blipFill>
+                  <pic:spPr>
+                    <a:xfrm>
+                      <a:off x="0" y="0"/>
+                      <a:ext cx="2821653" cy="2085335"/>
+                    </a:xfrm>
+                    <a:prstGeom prst="rect">
+                      <a:avLst/>
+                    </a:prstGeom>
+                    <a:effectLst>
+                      <a:outerShdw blurRad="50800" dist="38100" dir="2700000" algn="tl" rotWithShape="0">
+                        <a:prstClr val="black">
+                          <a:alpha val="40000"/>
+                        </a:prstClr>
+                      </a:outerShdw>
+                    </a:effectLst>
+                  </pic:spPr>
+                </pic:pic>
+              </a:graphicData>
+            </a:graphic>
+          </wp:inline>
+        </w:drawing>
+      </w:r>
+    </w:p>
+    <w:p>
+      <w:pPr>
+        <w:pStyle w:val="Legenda"/>
+        <w:keepNext/>
+      </w:pPr>
+      <w:r>
+        <w:t xml:space="preserve">Figura </w:t>
+      </w:r>
+      <w:r>
+        <w:fldChar w:fldCharType="begin"/>
+      </w:r>
+      <w:r>
+        <w:instrText xml:space="preserve"> SEQ Figura \* ARABIC </w:instrText>
+      </w:r>
+      <w:r>
+        <w:fldChar w:fldCharType="separate"/>
+      </w:r>
+      <w:r>
+        <w:rPr>
+          <w:noProof/>
+        </w:rPr>
+        <w:t>5</w:t>
+      </w:r>
+      <w:r>
+        <w:fldChar w:fldCharType="end"/>
+      </w:r>
+      <w:r>
+        <w:t xml:space="preserve"> - Porta OR </w:t>
+      </w:r>
+      <w:r>
+        <w:t xml:space="preserve">- </w:t>
+      </w:r>
+      <w:r>
+        <w:t>74LS32</w:t>
+      </w:r>
+    </w:p>
+    <w:p>
+      <w:pPr>
+        <w:rPr>
+          <w:b/>
+          <w:bCs/>
+        </w:rPr>
+      </w:pPr>
+      <w:r>
+        <w:rPr>
+          <w:noProof/>
+        </w:rPr>
+        <w:drawing>
+          <wp:inline distT="0" distB="0" distL="0" distR="0" wp14:anchorId="14BD2A41" wp14:editId="380ABAF5">
+            <wp:extent cx="2801250" cy="2058171"/>
+            <wp:effectExtent l="38100" t="38100" r="94615" b="94615"/>
+            <wp:docPr id="990747429" name="Imagem 1">
+              <a:hlinkClick xmlns:a="http://schemas.openxmlformats.org/drawingml/2006/main" r:id="rId13"/>
+            </wp:docPr>
+            <wp:cNvGraphicFramePr>
+              <a:graphicFrameLocks xmlns:a="http://schemas.openxmlformats.org/drawingml/2006/main" noChangeAspect="1"/>
+            </wp:cNvGraphicFramePr>
+            <a:graphic xmlns:a="http://schemas.openxmlformats.org/drawingml/2006/main">
+              <a:graphicData uri="http://schemas.openxmlformats.org/drawingml/2006/picture">
+                <pic:pic xmlns:pic="http://schemas.openxmlformats.org/drawingml/2006/picture">
+                  <pic:nvPicPr>
+                    <pic:cNvPr id="990747429" name="Imagem 1">
+                      <a:hlinkClick r:id="rId13"/>
+                    </pic:cNvPr>
+                    <pic:cNvPicPr/>
+                  </pic:nvPicPr>
+                  <pic:blipFill>
+                    <a:blip r:embed="rId14"/>
+                    <a:stretch>
+                      <a:fillRect/>
+                    </a:stretch>
+                  </pic:blipFill>
+                  <pic:spPr>
+                    <a:xfrm>
+                      <a:off x="0" y="0"/>
+                      <a:ext cx="2832276" cy="2080967"/>
+                    </a:xfrm>
+                    <a:prstGeom prst="rect">
+                      <a:avLst/>
+                    </a:prstGeom>
+                    <a:effectLst>
+                      <a:outerShdw blurRad="50800" dist="38100" dir="2700000" algn="tl" rotWithShape="0">
+                        <a:prstClr val="black">
+                          <a:alpha val="40000"/>
+                        </a:prstClr>
+                      </a:outerShdw>
+                    </a:effectLst>
+                  </pic:spPr>
+                </pic:pic>
+              </a:graphicData>
+            </a:graphic>
+          </wp:inline>
+        </w:drawing>
+      </w:r>
+    </w:p>
+    <w:p>
+      <w:pPr>
+        <w:pStyle w:val="PargrafodaLista"/>
+        <w:numPr>
+          <w:ilvl w:val="0"/>
+          <w:numId w:val="1"/>
+        </w:numPr>
+        <w:rPr>
+          <w:b/>
+          <w:bCs/>
+        </w:rPr>
+      </w:pPr>
+      <w:r>
+        <w:rPr>
+          <w:b/>
+          <w:bCs/>
+        </w:rPr>
+        <w:lastRenderedPageBreak/>
+        <w:t>P</w:t>
+      </w:r>
+      <w:r>
+        <w:rPr>
+          <w:b/>
+          <w:bCs/>
+        </w:rPr>
+        <w:t>inos de alimentação (VCC e GND) e os pinos de entrada e saída de</w:t>
+      </w:r>
+      <w:r>
+        <w:rPr>
+          <w:b/>
+          <w:bCs/>
+        </w:rPr>
+        <w:t xml:space="preserve"> </w:t>
+      </w:r>
+      <w:r>
+        <w:rPr>
+          <w:b/>
+          <w:bCs/>
+        </w:rPr>
+        <w:t>cada porta lógica</w:t>
+      </w:r>
+      <w:r>
+        <w:rPr>
+          <w:b/>
+          <w:bCs/>
+        </w:rPr>
+        <w:t>:</w:t>
+      </w:r>
+    </w:p>
+    <w:p>
+      <w:pPr>
+        <w:pStyle w:val="Legenda"/>
+        <w:keepNext/>
+      </w:pPr>
+      <w:r>
+        <w:t xml:space="preserve">Figura </w:t>
+      </w:r>
+      <w:r>
+        <w:fldChar w:fldCharType="begin"/>
+      </w:r>
+      <w:r>
+        <w:instrText xml:space="preserve"> SEQ Figura \* ARABIC </w:instrText>
+      </w:r>
+      <w:r>
+        <w:fldChar w:fldCharType="separate"/>
+      </w:r>
+      <w:r>
+        <w:rPr>
+          <w:noProof/>
+        </w:rPr>
+        <w:t>6</w:t>
+      </w:r>
+      <w:r>
+        <w:fldChar w:fldCharType="end"/>
+      </w:r>
+      <w:r>
+        <w:t xml:space="preserve"> – Pinos Porta XOR</w:t>
+      </w:r>
+    </w:p>
+    <w:p>
+      <w:pPr>
+        <w:rPr>
+          <w:b/>
+          <w:bCs/>
+        </w:rPr>
+      </w:pPr>
+      <w:r>
+        <w:rPr>
+          <w:noProof/>
+        </w:rPr>
+        <w:drawing>
+          <wp:inline distT="0" distB="0" distL="0" distR="0" wp14:anchorId="0EB31D74" wp14:editId="087D9375">
+            <wp:extent cx="3421825" cy="3237363"/>
+            <wp:effectExtent l="38100" t="38100" r="102870" b="96520"/>
+            <wp:docPr id="1669007951" name="Imagem 1">
+              <a:hlinkClick xmlns:a="http://schemas.openxmlformats.org/drawingml/2006/main" r:id="rId9"/>
+            </wp:docPr>
+            <wp:cNvGraphicFramePr>
+              <a:graphicFrameLocks xmlns:a="http://schemas.openxmlformats.org/drawingml/2006/main" noChangeAspect="1"/>
+            </wp:cNvGraphicFramePr>
+            <a:graphic xmlns:a="http://schemas.openxmlformats.org/drawingml/2006/main">
+              <a:graphicData uri="http://schemas.openxmlformats.org/drawingml/2006/picture">
+                <pic:pic xmlns:pic="http://schemas.openxmlformats.org/drawingml/2006/picture">
+                  <pic:nvPicPr>
+                    <pic:cNvPr id="1669007951" name="Imagem 1">
+                      <a:hlinkClick r:id="rId9"/>
+                    </pic:cNvPr>
+                    <pic:cNvPicPr/>
+                  </pic:nvPicPr>
+                  <pic:blipFill>
+                    <a:blip r:embed="rId15"/>
+                    <a:stretch>
+                      <a:fillRect/>
+                    </a:stretch>
+                  </pic:blipFill>
+                  <pic:spPr>
+                    <a:xfrm>
+                      <a:off x="0" y="0"/>
+                      <a:ext cx="3441015" cy="3255519"/>
+                    </a:xfrm>
+                    <a:prstGeom prst="rect">
+                      <a:avLst/>
+                    </a:prstGeom>
+                    <a:effectLst>
+                      <a:outerShdw blurRad="50800" dist="38100" dir="2700000" algn="tl" rotWithShape="0">
+                        <a:prstClr val="black">
+                          <a:alpha val="40000"/>
+                        </a:prstClr>
+                      </a:outerShdw>
+                    </a:effectLst>
+                  </pic:spPr>
+                </pic:pic>
+              </a:graphicData>
+            </a:graphic>
+          </wp:inline>
+        </w:drawing>
+      </w:r>
+    </w:p>
+    <w:p>
+      <w:pPr>
+        <w:pStyle w:val="Legenda"/>
+        <w:keepNext/>
+      </w:pPr>
+      <w:r>
+        <w:t xml:space="preserve">Figura </w:t>
+      </w:r>
+      <w:r>
+        <w:fldChar w:fldCharType="begin"/>
+      </w:r>
+      <w:r>
+        <w:instrText xml:space="preserve"> SEQ Figura \* ARABIC </w:instrText>
+      </w:r>
+      <w:r>
+        <w:fldChar w:fldCharType="separate"/>
+      </w:r>
+      <w:r>
+        <w:rPr>
+          <w:noProof/>
+        </w:rPr>
+        <w:t>7</w:t>
+      </w:r>
+      <w:r>
+        <w:fldChar w:fldCharType="end"/>
+      </w:r>
+      <w:r>
+        <w:t xml:space="preserve"> - Pinos Porta AND</w:t>
+      </w:r>
+    </w:p>
+    <w:p>
+      <w:pPr>
+        <w:rPr>
+          <w:b/>
+          <w:bCs/>
+        </w:rPr>
+      </w:pPr>
+      <w:r>
+        <w:rPr>
+          <w:noProof/>
+        </w:rPr>
+        <w:drawing>
+          <wp:inline distT="0" distB="0" distL="0" distR="0" wp14:anchorId="548E9857" wp14:editId="7D771B37">
+            <wp:extent cx="3489847" cy="3288732"/>
+            <wp:effectExtent l="38100" t="38100" r="92075" b="102235"/>
+            <wp:docPr id="1398629382" name="Imagem 1">
+              <a:hlinkClick xmlns:a="http://schemas.openxmlformats.org/drawingml/2006/main" r:id="rId11"/>
+            </wp:docPr>
+            <wp:cNvGraphicFramePr>
+              <a:graphicFrameLocks xmlns:a="http://schemas.openxmlformats.org/drawingml/2006/main" noChangeAspect="1"/>
+            </wp:cNvGraphicFramePr>
+            <a:graphic xmlns:a="http://schemas.openxmlformats.org/drawingml/2006/main">
+              <a:graphicData uri="http://schemas.openxmlformats.org/drawingml/2006/picture">
+                <pic:pic xmlns:pic="http://schemas.openxmlformats.org/drawingml/2006/picture">
+                  <pic:nvPicPr>
+                    <pic:cNvPr id="1398629382" name="Imagem 1">
+                      <a:hlinkClick r:id="rId11"/>
+                    </pic:cNvPr>
+                    <pic:cNvPicPr/>
+                  </pic:nvPicPr>
+                  <pic:blipFill>
+                    <a:blip r:embed="rId16"/>
+                    <a:stretch>
+                      <a:fillRect/>
+                    </a:stretch>
+                  </pic:blipFill>
+                  <pic:spPr>
+                    <a:xfrm>
+                      <a:off x="0" y="0"/>
+                      <a:ext cx="3515154" cy="3312580"/>
+                    </a:xfrm>
+                    <a:prstGeom prst="rect">
+                      <a:avLst/>
+                    </a:prstGeom>
+                    <a:effectLst>
+                      <a:outerShdw blurRad="50800" dist="38100" dir="2700000" algn="tl" rotWithShape="0">
+                        <a:prstClr val="black">
+                          <a:alpha val="40000"/>
+                        </a:prstClr>
+                      </a:outerShdw>
+                    </a:effectLst>
+                  </pic:spPr>
+                </pic:pic>
+              </a:graphicData>
+            </a:graphic>
+          </wp:inline>
+        </w:drawing>
+      </w:r>
+    </w:p>
+    <w:p>
+      <w:pPr>
+        <w:pStyle w:val="Legenda"/>
+        <w:keepNext/>
+      </w:pPr>
+      <w:r>
+        <w:lastRenderedPageBreak/>
+        <w:t xml:space="preserve">Figura </w:t>
+      </w:r>
+      <w:r>
+        <w:fldChar w:fldCharType="begin"/>
+      </w:r>
+      <w:r>
+        <w:instrText xml:space="preserve"> SEQ Figura \* ARABIC </w:instrText>
+      </w:r>
+      <w:r>
+        <w:fldChar w:fldCharType="separate"/>
+      </w:r>
+      <w:r>
+        <w:rPr>
+          <w:noProof/>
+        </w:rPr>
+        <w:t>8</w:t>
+      </w:r>
+      <w:r>
+        <w:fldChar w:fldCharType="end"/>
+      </w:r>
+      <w:r>
+        <w:t xml:space="preserve"> - Pinos Porta OR</w:t>
+      </w:r>
+    </w:p>
+    <w:p>
+      <w:pPr>
+        <w:ind w:firstLine="708"/>
+        <w:rPr>
+          <w:b/>
+          <w:bCs/>
+        </w:rPr>
+      </w:pPr>
+      <w:r>
+        <w:rPr>
+          <w:noProof/>
+        </w:rPr>
+        <w:drawing>
+          <wp:inline distT="0" distB="0" distL="0" distR="0" wp14:anchorId="5D5C1679" wp14:editId="30D705C9">
+            <wp:extent cx="3653631" cy="3448903"/>
+            <wp:effectExtent l="38100" t="38100" r="99695" b="94615"/>
+            <wp:docPr id="922813010" name="Imagem 1">
+              <a:hlinkClick xmlns:a="http://schemas.openxmlformats.org/drawingml/2006/main" r:id="rId13"/>
+            </wp:docPr>
+            <wp:cNvGraphicFramePr>
+              <a:graphicFrameLocks xmlns:a="http://schemas.openxmlformats.org/drawingml/2006/main" noChangeAspect="1"/>
+            </wp:cNvGraphicFramePr>
+            <a:graphic xmlns:a="http://schemas.openxmlformats.org/drawingml/2006/main">
+              <a:graphicData uri="http://schemas.openxmlformats.org/drawingml/2006/picture">
+                <pic:pic xmlns:pic="http://schemas.openxmlformats.org/drawingml/2006/picture">
+                  <pic:nvPicPr>
+                    <pic:cNvPr id="922813010" name="Imagem 1">
+                      <a:hlinkClick r:id="rId13"/>
+                    </pic:cNvPr>
+                    <pic:cNvPicPr/>
+                  </pic:nvPicPr>
+                  <pic:blipFill>
+                    <a:blip r:embed="rId17"/>
+                    <a:stretch>
+                      <a:fillRect/>
+                    </a:stretch>
+                  </pic:blipFill>
+                  <pic:spPr>
+                    <a:xfrm>
+                      <a:off x="0" y="0"/>
+                      <a:ext cx="3692489" cy="3485584"/>
+                    </a:xfrm>
+                    <a:prstGeom prst="rect">
+                      <a:avLst/>
+                    </a:prstGeom>
+                    <a:effectLst>
+                      <a:outerShdw blurRad="50800" dist="38100" dir="2700000" algn="tl" rotWithShape="0">
+                        <a:prstClr val="black">
+                          <a:alpha val="40000"/>
+                        </a:prstClr>
+                      </a:outerShdw>
+                    </a:effectLst>
+                  </pic:spPr>
+                </pic:pic>
+              </a:graphicData>
+            </a:graphic>
+          </wp:inline>
+        </w:drawing>
+      </w:r>
+    </w:p>
+    <w:p>
+      <w:pPr>
+        <w:rPr>
+          <w:b/>
+          <w:bCs/>
+        </w:rPr>
+      </w:pPr>
+    </w:p>
+    <w:p>
+      <w:r>
+        <w:rPr>
+          <w:b/>
+          <w:bCs/>
+        </w:rPr>
+        <w:t xml:space="preserve">Pergunta 1: </w:t>
+      </w:r>
+      <w:r>
+        <w:t>O que acontece se um dos terminais de entrada de uma porta lógica não estiver conectado em 0 ou 1</w:t>
+      </w:r>
+      <w:r>
+        <w:t xml:space="preserve">? </w:t>
+      </w:r>
+      <w:r>
+        <w:t>(eletricamente ele deverá estar flutuando, ou seja, não</w:t>
+      </w:r>
+      <w:r>
+        <w:br/>
+        <w:t>conectado a nenhum nível lógico)</w:t>
+      </w:r>
+      <w:r>
+        <w:t>.</w:t>
+      </w:r>
+    </w:p>
+    <w:p/>
+    <w:p>
+      <w:pPr>
+        <w:ind w:firstLine="0"/>
+      </w:pPr>
+      <w:r>
+        <w:tab/>
+      </w:r>
+      <w:r>
+        <w:rPr>
+          <w:b/>
+          <w:bCs/>
+        </w:rPr>
+        <w:t>R</w:t>
+      </w:r>
+      <w:r>
+        <w:rPr>
+          <w:b/>
+          <w:bCs/>
+        </w:rPr>
+        <w:t>.</w:t>
+      </w:r>
+      <w:r>
+        <w:rPr>
+          <w:b/>
+          <w:bCs/>
+        </w:rPr>
+        <w:t xml:space="preserve">: </w:t>
+      </w:r>
+      <w:r>
+        <w:t xml:space="preserve">Se uma das entradas de uma porta lógica estiver flutuando (não conectada a um nível lógico definido de 0 ou 1), isso pode resultar em comportamento imprevisível e instabilidade no circuito. Isso inclui saídas indeterminadas, interferência de ruídos externos, aumento do consumo de energia devido à fuga de corrente, e a possibilidade de falso </w:t>
+      </w:r>
+      <w:proofErr w:type="spellStart"/>
+      <w:r>
+        <w:rPr>
+          <w:i/>
+          <w:iCs/>
+        </w:rPr>
+        <w:t>triggering</w:t>
+      </w:r>
+      <w:proofErr w:type="spellEnd"/>
+      <w:r>
+        <w:t>, onde a porta é ativada de forma não intencional.</w:t>
+      </w:r>
+    </w:p>
+    <w:p/>
+    <w:p/>
+    <w:p/>
+    <w:p/>
+    <w:p/>
+    <w:p/>
+    <w:p>
+      <w:pPr>
+        <w:pStyle w:val="PargrafodaLista"/>
+        <w:numPr>
+          <w:ilvl w:val="0"/>
+          <w:numId w:val="2"/>
+        </w:numPr>
+        <w:rPr>
+          <w:b/>
+          <w:bCs/>
+        </w:rPr>
+      </w:pPr>
+      <w:proofErr w:type="gramStart"/>
+      <w:r>
+        <w:rPr>
+          <w:b/>
+          <w:bCs/>
+        </w:rPr>
+        <w:lastRenderedPageBreak/>
+        <w:t>½ Somador</w:t>
+      </w:r>
+      <w:proofErr w:type="gramEnd"/>
+      <w:r>
+        <w:rPr>
+          <w:b/>
+          <w:bCs/>
+        </w:rPr>
+        <w:t xml:space="preserve"> no </w:t>
+      </w:r>
+      <w:proofErr w:type="spellStart"/>
+      <w:r>
+        <w:rPr>
+          <w:b/>
+          <w:bCs/>
+          <w:i/>
+          <w:iCs/>
+        </w:rPr>
+        <w:t>Tinkercad</w:t>
+      </w:r>
+      <w:proofErr w:type="spellEnd"/>
+      <w:r>
+        <w:rPr>
+          <w:b/>
+          <w:bCs/>
+        </w:rPr>
+        <w:t>:</w:t>
+      </w:r>
+    </w:p>
+    <w:p>
+      <w:pPr>
+        <w:pStyle w:val="Legenda"/>
+        <w:keepNext/>
+      </w:pPr>
+      <w:r>
+        <w:t xml:space="preserve">Figura </w:t>
+      </w:r>
+      <w:r>
+        <w:fldChar w:fldCharType="begin"/>
+      </w:r>
+      <w:r>
+        <w:instrText xml:space="preserve"> SEQ Figura \* ARABIC </w:instrText>
+      </w:r>
+      <w:r>
+        <w:fldChar w:fldCharType="separate"/>
+      </w:r>
+      <w:r>
+        <w:rPr>
+          <w:noProof/>
+        </w:rPr>
+        <w:t>9</w:t>
+      </w:r>
+      <w:r>
+        <w:fldChar w:fldCharType="end"/>
+      </w:r>
+      <w:r>
+        <w:t xml:space="preserve"> - Meio Somador </w:t>
+      </w:r>
+      <w:proofErr w:type="spellStart"/>
+      <w:r>
+        <w:t>Tinker</w:t>
+      </w:r>
+      <w:r>
+        <w:t>c</w:t>
+      </w:r>
+      <w:r>
+        <w:t>ad</w:t>
+      </w:r>
+      <w:proofErr w:type="spellEnd"/>
+    </w:p>
+    <w:p>
+      <w:pPr>
+        <w:rPr>
+          <w:b/>
+          <w:bCs/>
+        </w:rPr>
+      </w:pPr>
+      <w:r>
+        <w:rPr>
+          <w:noProof/>
+        </w:rPr>
+        <w:drawing>
+          <wp:inline distT="0" distB="0" distL="0" distR="0" wp14:anchorId="4405C417" wp14:editId="2C40788E">
+            <wp:extent cx="5036087" cy="3340792"/>
+            <wp:effectExtent l="38100" t="38100" r="88900" b="88265"/>
+            <wp:docPr id="2106605052" name="Imagem 5">
+              <a:hlinkClick xmlns:a="http://schemas.openxmlformats.org/drawingml/2006/main" r:id="rId18"/>
+            </wp:docPr>
+            <wp:cNvGraphicFramePr>
+              <a:graphicFrameLocks xmlns:a="http://schemas.openxmlformats.org/drawingml/2006/main" noChangeAspect="1"/>
+            </wp:cNvGraphicFramePr>
+            <a:graphic xmlns:a="http://schemas.openxmlformats.org/drawingml/2006/main">
+              <a:graphicData uri="http://schemas.openxmlformats.org/drawingml/2006/picture">
+                <pic:pic xmlns:pic="http://schemas.openxmlformats.org/drawingml/2006/picture">
+                  <pic:nvPicPr>
+                    <pic:cNvPr id="2106605052" name="Imagem 5">
+                      <a:hlinkClick r:id="rId18"/>
+                    </pic:cNvPr>
+                    <pic:cNvPicPr/>
+                  </pic:nvPicPr>
+                  <pic:blipFill>
+                    <a:blip r:embed="rId19">
                       <a:extLst>
                         <a:ext uri="{28A0092B-C50C-407E-A947-70E740481C1C}">
                           <a14:useLocalDpi xmlns:a14="http://schemas.microsoft.com/office/drawing/2010/main" val="0"/>
@@ -1140,228 +1183,30 @@
                   <pic:spPr>
                     <a:xfrm>
                       <a:off x="0" y="0"/>
-                      <a:ext cx="6326505" cy="5340350"/>
+                      <a:ext cx="5036087" cy="3340792"/>
                     </a:xfrm>
                     <a:prstGeom prst="rect">
                       <a:avLst/>
                     </a:prstGeom>
+                    <a:effectLst>
+                      <a:outerShdw blurRad="50800" dist="38100" dir="2700000" algn="tl" rotWithShape="0">
+                        <a:prstClr val="black">
+                          <a:alpha val="40000"/>
+                        </a:prstClr>
+                      </a:outerShdw>
+                    </a:effectLst>
                   </pic:spPr>
                 </pic:pic>
               </a:graphicData>
             </a:graphic>
-            <wp14:sizeRelH relativeFrom="margin">
-              <wp14:pctWidth>0</wp14:pctWidth>
-            </wp14:sizeRelH>
-            <wp14:sizeRelV relativeFrom="margin">
-              <wp14:pctHeight>0</wp14:pctHeight>
-            </wp14:sizeRelV>
-          </wp:anchor>
+          </wp:inline>
         </w:drawing>
       </w:r>
-      <w:r>
-        <w:rPr>
-          <w:noProof/>
-        </w:rPr>
-        <mc:AlternateContent>
-          <mc:Choice Requires="wps">
-            <w:drawing>
-              <wp:anchor distT="0" distB="0" distL="114300" distR="114300" simplePos="0" relativeHeight="251662336" behindDoc="0" locked="0" layoutInCell="1" allowOverlap="1" wp14:anchorId="6CDB4C24" wp14:editId="340501BB">
-                <wp:simplePos x="0" y="0"/>
-                <wp:positionH relativeFrom="column">
-                  <wp:posOffset>-348615</wp:posOffset>
-                </wp:positionH>
-                <wp:positionV relativeFrom="paragraph">
-                  <wp:posOffset>325120</wp:posOffset>
-                </wp:positionV>
-                <wp:extent cx="6326505" cy="233680"/>
-                <wp:effectExtent l="0" t="0" r="0" b="0"/>
-                <wp:wrapTopAndBottom/>
-                <wp:docPr id="741627723" name="Caixa de Texto 1"/>
-                <wp:cNvGraphicFramePr/>
-                <a:graphic xmlns:a="http://schemas.openxmlformats.org/drawingml/2006/main">
-                  <a:graphicData uri="http://schemas.microsoft.com/office/word/2010/wordprocessingShape">
-                    <wps:wsp>
-                      <wps:cNvSpPr txBox="1"/>
-                      <wps:spPr>
-                        <a:xfrm>
-                          <a:off x="0" y="0"/>
-                          <a:ext cx="6326505" cy="233680"/>
-                        </a:xfrm>
-                        <a:prstGeom prst="rect">
-                          <a:avLst/>
-                        </a:prstGeom>
-                        <a:solidFill>
-                          <a:prstClr val="white"/>
-                        </a:solidFill>
-                        <a:ln>
-                          <a:noFill/>
-                        </a:ln>
-                      </wps:spPr>
-                      <wps:txbx>
-                        <w:txbxContent>
-                          <w:p>
-                            <w:pPr>
-                              <w:pStyle w:val="Legenda"/>
-                              <w:rPr>
-                                <w:noProof/>
-                                <w:sz w:val="24"/>
-                                <w:szCs w:val="24"/>
-                              </w:rPr>
-                            </w:pPr>
-                            <w:r>
-                              <w:t xml:space="preserve">Figura </w:t>
-                            </w:r>
-                            <w:r>
-                              <w:fldChar w:fldCharType="begin"/>
-                            </w:r>
-                            <w:r>
-                              <w:instrText xml:space="preserve"> SEQ Figura \* ARABIC </w:instrText>
-                            </w:r>
-                            <w:r>
-                              <w:fldChar w:fldCharType="separate"/>
-                            </w:r>
-                            <w:r>
-                              <w:rPr>
-                                <w:noProof/>
-                              </w:rPr>
-                              <w:t>3</w:t>
-                            </w:r>
-                            <w:r>
-                              <w:fldChar w:fldCharType="end"/>
-                            </w:r>
-                            <w:r>
-                              <w:t xml:space="preserve"> - Calculadora de 4 bits com display hexadecimal</w:t>
-                            </w:r>
-                          </w:p>
-                        </w:txbxContent>
-                      </wps:txbx>
-                      <wps:bodyPr rot="0" spcFirstLastPara="0" vertOverflow="overflow" horzOverflow="overflow" vert="horz" wrap="square" lIns="0" tIns="0" rIns="0" bIns="0" numCol="1" spcCol="0" rtlCol="0" fromWordArt="0" anchor="t" anchorCtr="0" forceAA="0" compatLnSpc="1">
-                        <a:prstTxWarp prst="textNoShape">
-                          <a:avLst/>
-                        </a:prstTxWarp>
-                        <a:noAutofit/>
-                      </wps:bodyPr>
-                    </wps:wsp>
-                  </a:graphicData>
-                </a:graphic>
-                <wp14:sizeRelV relativeFrom="margin">
-                  <wp14:pctHeight>0</wp14:pctHeight>
-                </wp14:sizeRelV>
-              </wp:anchor>
-            </w:drawing>
-          </mc:Choice>
-          <mc:Fallback>
-            <w:pict>
-              <v:shapetype w14:anchorId="6CDB4C24" id="_x0000_t202" coordsize="21600,21600" o:spt="202" path="m,l,21600r21600,l21600,xe">
-                <v:stroke joinstyle="miter"/>
-                <v:path gradientshapeok="t" o:connecttype="rect"/>
-              </v:shapetype>
-              <v:shape id="Caixa de Texto 1" o:spid="_x0000_s1026" type="#_x0000_t202" style="position:absolute;left:0;text-align:left;margin-left:-27.45pt;margin-top:25.6pt;width:498.15pt;height:18.4pt;z-index:251662336;visibility:visible;mso-wrap-style:square;mso-height-percent:0;mso-wrap-distance-left:9pt;mso-wrap-distance-top:0;mso-wrap-distance-right:9pt;mso-wrap-distance-bottom:0;mso-position-horizontal:absolute;mso-position-horizontal-relative:text;mso-position-vertical:absolute;mso-position-vertical-relative:text;mso-height-percent:0;mso-height-relative:margin;v-text-anchor:top" o:gfxdata="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" stroked="f">
-                <v:textbox inset="0,0,0,0">
-                  <w:txbxContent>
-                    <w:p>
-                      <w:pPr>
-                        <w:pStyle w:val="Legenda"/>
-                        <w:rPr>
-                          <w:noProof/>
-                          <w:sz w:val="24"/>
-                          <w:szCs w:val="24"/>
-                        </w:rPr>
-                      </w:pPr>
-                      <w:r>
-                        <w:t xml:space="preserve">Figura </w:t>
-                      </w:r>
-                      <w:r>
-                        <w:fldChar w:fldCharType="begin"/>
-                      </w:r>
-                      <w:r>
-                        <w:instrText xml:space="preserve"> SEQ Figura \* ARABIC </w:instrText>
-                      </w:r>
-                      <w:r>
-                        <w:fldChar w:fldCharType="separate"/>
-                      </w:r>
-                      <w:r>
-                        <w:rPr>
-                          <w:noProof/>
-                        </w:rPr>
-                        <w:t>3</w:t>
-                      </w:r>
-                      <w:r>
-                        <w:fldChar w:fldCharType="end"/>
-                      </w:r>
-                      <w:r>
-                        <w:t xml:space="preserve"> - Calculadora de 4 bits com display hexadecimal</w:t>
-                      </w:r>
-                    </w:p>
-                  </w:txbxContent>
-                </v:textbox>
-                <w10:wrap type="topAndBottom"/>
-              </v:shape>
-            </w:pict>
-          </mc:Fallback>
-        </mc:AlternateContent>
-      </w:r>
-      <w:r>
-        <w:rPr>
-          <w:b/>
-          <w:bCs/>
-        </w:rPr>
-        <w:t>Circuito Principal:</w:t>
-      </w:r>
     </w:p>
     <w:p>
       <w:pPr>
         <w:pStyle w:val="PargrafodaLista"/>
-        <w:ind w:left="1429" w:firstLine="0"/>
-        <w:rPr>
-          <w:b/>
-          <w:bCs/>
-        </w:rPr>
-      </w:pPr>
-    </w:p>
-    <w:p>
-      <w:pPr>
-        <w:pStyle w:val="PargrafodaLista"/>
-        <w:ind w:left="1429" w:firstLine="0"/>
-        <w:rPr>
-          <w:b/>
-          <w:bCs/>
-        </w:rPr>
-      </w:pPr>
-    </w:p>
-    <w:p>
-      <w:pPr>
-        <w:pStyle w:val="PargrafodaLista"/>
-        <w:ind w:left="1429" w:firstLine="0"/>
-        <w:rPr>
-          <w:b/>
-          <w:bCs/>
-        </w:rPr>
-      </w:pPr>
-    </w:p>
-    <w:p>
-      <w:pPr>
-        <w:pStyle w:val="PargrafodaLista"/>
-        <w:ind w:left="1429" w:firstLine="0"/>
-        <w:rPr>
-          <w:b/>
-          <w:bCs/>
-        </w:rPr>
-      </w:pPr>
-    </w:p>
-    <w:p>
-      <w:pPr>
-        <w:pStyle w:val="PargrafodaLista"/>
-        <w:ind w:left="1429" w:firstLine="0"/>
-        <w:rPr>
-          <w:b/>
-          <w:bCs/>
-        </w:rPr>
-      </w:pPr>
-    </w:p>
-    <w:p>
-      <w:pPr>
-        <w:ind w:firstLine="0"/>
+        <w:ind w:left="1069" w:firstLine="0"/>
         <w:rPr>
           <w:b/>
           <w:bCs/>
@@ -1373,21 +1218,43 @@
         <w:pStyle w:val="PargrafodaLista"/>
         <w:numPr>
           <w:ilvl w:val="0"/>
-          <w:numId w:val="4"/>
+          <w:numId w:val="3"/>
         </w:numPr>
         <w:rPr>
           <w:b/>
           <w:bCs/>
         </w:rPr>
       </w:pPr>
+      <w:r>
+        <w:rPr>
+          <w:b/>
+          <w:bCs/>
+        </w:rPr>
+        <w:t>Cir</w:t>
+      </w:r>
+      <w:r>
+        <w:rPr>
+          <w:b/>
+          <w:bCs/>
+        </w:rPr>
+        <w:t xml:space="preserve">cuito somador completo de 1 bit </w:t>
+      </w:r>
+      <w:r>
+        <w:rPr>
+          <w:b/>
+          <w:bCs/>
+        </w:rPr>
+        <w:t xml:space="preserve">no </w:t>
+      </w:r>
       <w:proofErr w:type="spellStart"/>
       <w:r>
         <w:rPr>
           <w:b/>
           <w:bCs/>
-        </w:rPr>
-        <w:lastRenderedPageBreak/>
-        <w:t>Subcircuitos</w:t>
+          <w:i/>
+          <w:iCs/>
+        </w:rPr>
+        <w:t>Tinkercad</w:t>
       </w:r>
       <w:proofErr w:type="spellEnd"/>
       <w:r>
@@ -1419,44 +1286,33 @@
         <w:rPr>
           <w:noProof/>
         </w:rPr>
-        <w:t>4</w:t>
+        <w:t>10</w:t>
       </w:r>
       <w:r>
         <w:fldChar w:fldCharType="end"/>
       </w:r>
       <w:r>
-        <w:t xml:space="preserve"> - </w:t>
-      </w:r>
-      <w:proofErr w:type="spellStart"/>
-      <w:r>
-        <w:t>Subcircuito</w:t>
-      </w:r>
-      <w:proofErr w:type="spellEnd"/>
-      <w:r>
-        <w:t xml:space="preserve"> 1: </w:t>
-      </w:r>
-      <w:proofErr w:type="spellStart"/>
-      <w:r>
-        <w:t>Meia-Soma</w:t>
-      </w:r>
-      <w:proofErr w:type="spellEnd"/>
-    </w:p>
-    <w:p>
-      <w:pPr>
-        <w:rPr>
-          <w:b/>
-          <w:bCs/>
-        </w:rPr>
-      </w:pPr>
+        <w:t xml:space="preserve"> - Somador Complet</w:t>
+      </w:r>
+      <w:r>
+        <w:t>o</w:t>
+      </w:r>
+      <w:r>
+        <w:t xml:space="preserve"> de 1 bit utilizando 2 meio-somadores</w:t>
+      </w:r>
+    </w:p>
+    <w:p>
       <w:r>
         <w:rPr>
           <w:noProof/>
         </w:rPr>
         <w:drawing>
-          <wp:inline distT="0" distB="0" distL="0" distR="0" wp14:anchorId="3B8F1B66" wp14:editId="14E5271A">
-            <wp:extent cx="5972175" cy="3631565"/>
-            <wp:effectExtent l="0" t="0" r="9525" b="6985"/>
-            <wp:docPr id="1128711685" name="Imagem 1"/>
+          <wp:inline distT="0" distB="0" distL="0" distR="0" wp14:anchorId="405D9D07" wp14:editId="625DED48">
+            <wp:extent cx="5972175" cy="2665095"/>
+            <wp:effectExtent l="38100" t="38100" r="104775" b="97155"/>
+            <wp:docPr id="289449056" name="Imagem 6">
+              <a:hlinkClick xmlns:a="http://schemas.openxmlformats.org/drawingml/2006/main" r:id="rId20"/>
+            </wp:docPr>
             <wp:cNvGraphicFramePr>
               <a:graphicFrameLocks xmlns:a="http://schemas.openxmlformats.org/drawingml/2006/main" noChangeAspect="1"/>
             </wp:cNvGraphicFramePr>
@@ -1464,112 +1320,13 @@
               <a:graphicData uri="http://schemas.openxmlformats.org/drawingml/2006/picture">
                 <pic:pic xmlns:pic="http://schemas.openxmlformats.org/drawingml/2006/picture">
                   <pic:nvPicPr>
-                    <pic:cNvPr id="1128711685" name=""/>
+                    <pic:cNvPr id="289449056" name="Imagem 6">
+                      <a:hlinkClick r:id="rId20"/>
+                    </pic:cNvPr>
                     <pic:cNvPicPr/>
                   </pic:nvPicPr>
                   <pic:blipFill>
-                    <a:blip r:embed="rId10"/>
-                    <a:stretch>
-                      <a:fillRect/>
-                    </a:stretch>
-                  </pic:blipFill>
-                  <pic:spPr>
-                    <a:xfrm>
-                      <a:off x="0" y="0"/>
-                      <a:ext cx="5972175" cy="3631565"/>
-                    </a:xfrm>
-                    <a:prstGeom prst="rect">
-                      <a:avLst/>
-                    </a:prstGeom>
-                  </pic:spPr>
-                </pic:pic>
-              </a:graphicData>
-            </a:graphic>
-          </wp:inline>
-        </w:drawing>
-      </w:r>
-    </w:p>
-    <w:p>
-      <w:pPr>
-        <w:rPr>
-          <w:b/>
-          <w:bCs/>
-        </w:rPr>
-      </w:pPr>
-    </w:p>
-    <w:p>
-      <w:pPr>
-        <w:pStyle w:val="Legenda"/>
-        <w:keepNext/>
-      </w:pPr>
-      <w:r>
-        <w:t xml:space="preserve">Figura </w:t>
-      </w:r>
-      <w:r>
-        <w:fldChar w:fldCharType="begin"/>
-      </w:r>
-      <w:r>
-        <w:instrText xml:space="preserve"> SEQ Figura \* ARABIC </w:instrText>
-      </w:r>
-      <w:r>
-        <w:fldChar w:fldCharType="separate"/>
-      </w:r>
-      <w:r>
-        <w:rPr>
-          <w:noProof/>
-        </w:rPr>
-        <w:t>5</w:t>
-      </w:r>
-      <w:r>
-        <w:fldChar w:fldCharType="end"/>
-      </w:r>
-      <w:r>
-        <w:t xml:space="preserve"> - </w:t>
-      </w:r>
-      <w:proofErr w:type="spellStart"/>
-      <w:r>
-        <w:t>Subcircuito</w:t>
-      </w:r>
-      <w:proofErr w:type="spellEnd"/>
-      <w:r>
-        <w:t xml:space="preserve"> 2: Soma Completa</w:t>
-      </w:r>
-    </w:p>
-    <w:p>
-      <w:pPr>
-        <w:rPr>
-          <w:noProof/>
-        </w:rPr>
-      </w:pPr>
-      <w:r>
-        <w:rPr>
-          <w:noProof/>
-        </w:rPr>
-        <w:drawing>
-          <wp:anchor distT="0" distB="0" distL="114300" distR="114300" simplePos="0" relativeHeight="251660288" behindDoc="0" locked="0" layoutInCell="1" allowOverlap="1" wp14:anchorId="19924429">
-            <wp:simplePos x="0" y="0"/>
-            <wp:positionH relativeFrom="column">
-              <wp:posOffset>448742</wp:posOffset>
-            </wp:positionH>
-            <wp:positionV relativeFrom="page">
-              <wp:posOffset>5859475</wp:posOffset>
-            </wp:positionV>
-            <wp:extent cx="5972175" cy="3109595"/>
-            <wp:effectExtent l="0" t="0" r="9525" b="0"/>
-            <wp:wrapTopAndBottom/>
-            <wp:docPr id="2041890175" name="Imagem 1"/>
-            <wp:cNvGraphicFramePr>
-              <a:graphicFrameLocks xmlns:a="http://schemas.openxmlformats.org/drawingml/2006/main" noChangeAspect="1"/>
-            </wp:cNvGraphicFramePr>
-            <a:graphic xmlns:a="http://schemas.openxmlformats.org/drawingml/2006/main">
-              <a:graphicData uri="http://schemas.openxmlformats.org/drawingml/2006/picture">
-                <pic:pic xmlns:pic="http://schemas.openxmlformats.org/drawingml/2006/picture">
-                  <pic:nvPicPr>
-                    <pic:cNvPr id="2041890175" name=""/>
-                    <pic:cNvPicPr/>
-                  </pic:nvPicPr>
-                  <pic:blipFill>
-                    <a:blip r:embed="rId11">
+                    <a:blip r:embed="rId21" cstate="print">
                       <a:extLst>
                         <a:ext uri="{28A0092B-C50C-407E-A947-70E740481C1C}">
                           <a14:useLocalDpi xmlns:a14="http://schemas.microsoft.com/office/drawing/2010/main" val="0"/>
@@ -1583,7 +1340,122 @@
                   <pic:spPr>
                     <a:xfrm>
                       <a:off x="0" y="0"/>
-                      <a:ext cx="5972175" cy="3109595"/>
+                      <a:ext cx="5972175" cy="2665095"/>
+                    </a:xfrm>
+                    <a:prstGeom prst="rect">
+                      <a:avLst/>
+                    </a:prstGeom>
+                    <a:effectLst>
+                      <a:outerShdw blurRad="50800" dist="38100" dir="2700000" algn="tl" rotWithShape="0">
+                        <a:prstClr val="black">
+                          <a:alpha val="40000"/>
+                        </a:prstClr>
+                      </a:outerShdw>
+                    </a:effectLst>
+                  </pic:spPr>
+                </pic:pic>
+              </a:graphicData>
+            </a:graphic>
+          </wp:inline>
+        </w:drawing>
+      </w:r>
+    </w:p>
+    <w:p>
+      <w:pPr>
+        <w:rPr>
+          <w:b/>
+          <w:bCs/>
+        </w:rPr>
+      </w:pPr>
+    </w:p>
+    <w:p>
+      <w:pPr>
+        <w:pStyle w:val="PargrafodaLista"/>
+        <w:numPr>
+          <w:ilvl w:val="0"/>
+          <w:numId w:val="3"/>
+        </w:numPr>
+        <w:rPr>
+          <w:b/>
+          <w:bCs/>
+        </w:rPr>
+      </w:pPr>
+      <w:r>
+        <w:rPr>
+          <w:b/>
+          <w:bCs/>
+        </w:rPr>
+        <w:lastRenderedPageBreak/>
+        <w:t>Tabela Verdade do Somador completo de 1 bit:</w:t>
+      </w:r>
+    </w:p>
+    <w:p>
+      <w:pPr>
+        <w:pStyle w:val="Legenda"/>
+        <w:keepNext/>
+      </w:pPr>
+      <w:r>
+        <w:t xml:space="preserve">Figura </w:t>
+      </w:r>
+      <w:r>
+        <w:fldChar w:fldCharType="begin"/>
+      </w:r>
+      <w:r>
+        <w:instrText xml:space="preserve"> SEQ Figura \* ARABIC </w:instrText>
+      </w:r>
+      <w:r>
+        <w:fldChar w:fldCharType="separate"/>
+      </w:r>
+      <w:r>
+        <w:rPr>
+          <w:noProof/>
+        </w:rPr>
+        <w:t>11</w:t>
+      </w:r>
+      <w:r>
+        <w:fldChar w:fldCharType="end"/>
+      </w:r>
+      <w:r>
+        <w:t xml:space="preserve"> - Tabela Verdade do Somador Completo de 1 bit</w:t>
+      </w:r>
+    </w:p>
+    <w:p>
+      <w:pPr>
+        <w:ind w:left="708" w:firstLine="0"/>
+        <w:rPr>
+          <w:b/>
+          <w:bCs/>
+        </w:rPr>
+      </w:pPr>
+      <w:r>
+        <w:rPr>
+          <w:noProof/>
+        </w:rPr>
+        <w:drawing>
+          <wp:inline distT="0" distB="0" distL="0" distR="0" wp14:anchorId="43536FDF" wp14:editId="72F7A5DC">
+            <wp:extent cx="3667125" cy="2047875"/>
+            <wp:effectExtent l="0" t="0" r="9525" b="9525"/>
+            <wp:docPr id="407845850" name="Imagem 1"/>
+            <wp:cNvGraphicFramePr>
+              <a:graphicFrameLocks xmlns:a="http://schemas.openxmlformats.org/drawingml/2006/main" noChangeAspect="1"/>
+            </wp:cNvGraphicFramePr>
+            <a:graphic xmlns:a="http://schemas.openxmlformats.org/drawingml/2006/main">
+              <a:graphicData uri="http://schemas.openxmlformats.org/drawingml/2006/picture">
+                <pic:pic xmlns:pic="http://schemas.openxmlformats.org/drawingml/2006/picture">
+                  <pic:nvPicPr>
+                    <pic:cNvPr id="407845850" name=""/>
+                    <pic:cNvPicPr/>
+                  </pic:nvPicPr>
+                  <pic:blipFill>
+                    <a:blip r:embed="rId22"/>
+                    <a:stretch>
+                      <a:fillRect/>
+                    </a:stretch>
+                  </pic:blipFill>
+                  <pic:spPr>
+                    <a:xfrm>
+                      <a:off x="0" y="0"/>
+                      <a:ext cx="3667125" cy="2047875"/>
                     </a:xfrm>
                     <a:prstGeom prst="rect">
                       <a:avLst/>
@@ -1592,8 +1464,142 @@
                 </pic:pic>
               </a:graphicData>
             </a:graphic>
-          </wp:anchor>
+          </wp:inline>
         </w:drawing>
+      </w:r>
+    </w:p>
+    <w:p>
+      <w:pPr>
+        <w:ind w:left="708" w:firstLine="0"/>
+        <w:rPr>
+          <w:b/>
+          <w:bCs/>
+        </w:rPr>
+      </w:pPr>
+    </w:p>
+    <w:p>
+      <w:pPr>
+        <w:pStyle w:val="PargrafodaLista"/>
+        <w:numPr>
+          <w:ilvl w:val="0"/>
+          <w:numId w:val="3"/>
+        </w:numPr>
+        <w:rPr>
+          <w:b/>
+          <w:bCs/>
+        </w:rPr>
+      </w:pPr>
+      <w:r>
+        <w:rPr>
+          <w:b/>
+          <w:bCs/>
+        </w:rPr>
+        <w:t xml:space="preserve"> Explicação do funcionamento de um somador de 4 bits:</w:t>
+      </w:r>
+    </w:p>
+    <w:p>
+      <w:r>
+        <w:t>Um somador de 4 bits é um circuito digital que realiza a adição de dois números binários de 4 bits. Ele é composto por quatro somadores completos (</w:t>
+      </w:r>
+      <w:r>
+        <w:rPr>
+          <w:i/>
+          <w:iCs/>
+        </w:rPr>
+        <w:t>full</w:t>
+      </w:r>
+      <w:r>
+        <w:rPr>
+          <w:i/>
+          <w:iCs/>
+        </w:rPr>
+        <w:t>-</w:t>
+      </w:r>
+      <w:proofErr w:type="spellStart"/>
+      <w:r>
+        <w:rPr>
+          <w:i/>
+          <w:iCs/>
+        </w:rPr>
+        <w:t>adders</w:t>
+      </w:r>
+      <w:proofErr w:type="spellEnd"/>
+      <w:r>
+        <w:t>) conectados em série, onde cada somador adiciona um par de bits correspondente dos números de entrada junto com um bit de transporte (</w:t>
+      </w:r>
+      <w:proofErr w:type="spellStart"/>
+      <w:r>
+        <w:rPr>
+          <w:i/>
+          <w:iCs/>
+        </w:rPr>
+        <w:t>carry</w:t>
+      </w:r>
+      <w:proofErr w:type="spellEnd"/>
+      <w:r>
+        <w:t xml:space="preserve">) proveniente do somador anterior. O primeiro somador utiliza um </w:t>
+      </w:r>
+      <w:proofErr w:type="spellStart"/>
+      <w:r>
+        <w:rPr>
+          <w:i/>
+          <w:iCs/>
+        </w:rPr>
+        <w:t>carry-in</w:t>
+      </w:r>
+      <w:proofErr w:type="spellEnd"/>
+      <w:r>
+        <w:t xml:space="preserve"> de zero, e cada somador subsequente utiliza o </w:t>
+      </w:r>
+      <w:proofErr w:type="spellStart"/>
+      <w:r>
+        <w:rPr>
+          <w:i/>
+          <w:iCs/>
+        </w:rPr>
+        <w:t>carry</w:t>
+      </w:r>
+      <w:proofErr w:type="spellEnd"/>
+      <w:r>
+        <w:rPr>
+          <w:i/>
+          <w:iCs/>
+        </w:rPr>
+        <w:t>-out</w:t>
+      </w:r>
+      <w:r>
+        <w:t xml:space="preserve"> do somador anterior como seu </w:t>
+      </w:r>
+      <w:proofErr w:type="spellStart"/>
+      <w:r>
+        <w:rPr>
+          <w:i/>
+          <w:iCs/>
+        </w:rPr>
+        <w:t>carry-in</w:t>
+      </w:r>
+      <w:proofErr w:type="spellEnd"/>
+      <w:r>
+        <w:t xml:space="preserve">. O resultado final é um número binário de 4 bits, junto com um bit de </w:t>
+      </w:r>
+      <w:proofErr w:type="spellStart"/>
+      <w:r>
+        <w:rPr>
+          <w:i/>
+          <w:iCs/>
+        </w:rPr>
+        <w:t>carry</w:t>
+      </w:r>
+      <w:proofErr w:type="spellEnd"/>
+      <w:r>
+        <w:rPr>
+          <w:i/>
+          <w:iCs/>
+        </w:rPr>
+        <w:t>-out</w:t>
+      </w:r>
+      <w:r>
+        <w:t xml:space="preserve"> que representa um eventual excesso de capacidade, caso a adição resulte em um número que excede 4 bits.</w:t>
       </w:r>
     </w:p>
     <w:p>
@@ -1602,23 +1608,40 @@
         <w:keepNext/>
       </w:pPr>
       <w:r>
+        <w:t xml:space="preserve">Figura </w:t>
+      </w:r>
+      <w:r>
+        <w:fldChar w:fldCharType="begin"/>
+      </w:r>
+      <w:r>
+        <w:instrText xml:space="preserve"> SEQ Figura \* ARABIC </w:instrText>
+      </w:r>
+      <w:r>
+        <w:fldChar w:fldCharType="separate"/>
+      </w:r>
+      <w:r>
         <w:rPr>
           <w:noProof/>
         </w:rPr>
-        <w:lastRenderedPageBreak/>
+        <w:t>12</w:t>
+      </w:r>
+      <w:r>
+        <w:fldChar w:fldCharType="end"/>
+      </w:r>
+      <w:r>
+        <w:t xml:space="preserve"> - Somador de 4 bits</w:t>
+      </w:r>
+    </w:p>
+    <w:p>
+      <w:r>
+        <w:rPr>
+          <w:noProof/>
+        </w:rPr>
         <w:drawing>
-          <wp:anchor distT="0" distB="0" distL="114300" distR="114300" simplePos="0" relativeHeight="251659264" behindDoc="0" locked="0" layoutInCell="1" allowOverlap="1" wp14:anchorId="1A4DD577">
-            <wp:simplePos x="0" y="0"/>
-            <wp:positionH relativeFrom="column">
-              <wp:posOffset>338455</wp:posOffset>
-            </wp:positionH>
-            <wp:positionV relativeFrom="page">
-              <wp:posOffset>1287145</wp:posOffset>
-            </wp:positionV>
-            <wp:extent cx="6022975" cy="4856480"/>
-            <wp:effectExtent l="0" t="0" r="0" b="1270"/>
-            <wp:wrapTopAndBottom/>
-            <wp:docPr id="241441822" name="Imagem 1"/>
+          <wp:inline distT="0" distB="0" distL="0" distR="0" wp14:anchorId="7EBB1E4B" wp14:editId="6B86113D">
+            <wp:extent cx="2848402" cy="2353945"/>
+            <wp:effectExtent l="38100" t="38100" r="104775" b="103505"/>
+            <wp:docPr id="548667349" name="Imagem 5"/>
             <wp:cNvGraphicFramePr>
               <a:graphicFrameLocks xmlns:a="http://schemas.openxmlformats.org/drawingml/2006/main" noChangeAspect="1"/>
             </wp:cNvGraphicFramePr>
@@ -1626,11 +1649,11 @@
               <a:graphicData uri="http://schemas.openxmlformats.org/drawingml/2006/picture">
                 <pic:pic xmlns:pic="http://schemas.openxmlformats.org/drawingml/2006/picture">
                   <pic:nvPicPr>
-                    <pic:cNvPr id="241441822" name=""/>
+                    <pic:cNvPr id="548667349" name="Imagem 548667349"/>
                     <pic:cNvPicPr/>
                   </pic:nvPicPr>
                   <pic:blipFill>
-                    <a:blip r:embed="rId12">
+                    <a:blip r:embed="rId23">
                       <a:extLst>
                         <a:ext uri="{28A0092B-C50C-407E-A947-70E740481C1C}">
                           <a14:useLocalDpi xmlns:a14="http://schemas.microsoft.com/office/drawing/2010/main" val="0"/>
@@ -1644,89 +1667,729 @@
                   <pic:spPr>
                     <a:xfrm>
                       <a:off x="0" y="0"/>
-                      <a:ext cx="6022975" cy="4856480"/>
+                      <a:ext cx="2848402" cy="2353945"/>
                     </a:xfrm>
                     <a:prstGeom prst="rect">
                       <a:avLst/>
                     </a:prstGeom>
+                    <a:effectLst>
+                      <a:outerShdw blurRad="50800" dist="38100" dir="2700000" algn="tl" rotWithShape="0">
+                        <a:prstClr val="black">
+                          <a:alpha val="40000"/>
+                        </a:prstClr>
+                      </a:outerShdw>
+                    </a:effectLst>
                   </pic:spPr>
                 </pic:pic>
               </a:graphicData>
             </a:graphic>
-            <wp14:sizeRelH relativeFrom="margin">
-              <wp14:pctWidth>0</wp14:pctWidth>
-            </wp14:sizeRelH>
-            <wp14:sizeRelV relativeFrom="margin">
-              <wp14:pctHeight>0</wp14:pctHeight>
-            </wp14:sizeRelV>
-          </wp:anchor>
+          </wp:inline>
         </w:drawing>
       </w:r>
-      <w:r>
-        <w:t xml:space="preserve">Figura </w:t>
-      </w:r>
-      <w:r>
-        <w:fldChar w:fldCharType="begin"/>
-      </w:r>
-      <w:r>
-        <w:instrText xml:space="preserve"> SEQ Figura \* ARABIC </w:instrText>
-      </w:r>
-      <w:r>
-        <w:fldChar w:fldCharType="separate"/>
-      </w:r>
-      <w:r>
-        <w:rPr>
-          <w:noProof/>
-        </w:rPr>
-        <w:t>6</w:t>
-      </w:r>
-      <w:r>
-        <w:fldChar w:fldCharType="end"/>
-      </w:r>
-      <w:r>
-        <w:t xml:space="preserve"> - </w:t>
+    </w:p>
+    <w:p>
+      <w:r>
+        <w:rPr>
+          <w:b/>
+          <w:bCs/>
+        </w:rPr>
+        <w:lastRenderedPageBreak/>
+        <w:t xml:space="preserve">Pergunta 2: </w:t>
+      </w:r>
+      <w:r>
+        <w:t xml:space="preserve">Qual o problema de tempo associado a esse tipo de somador (pense no </w:t>
       </w:r>
       <w:proofErr w:type="spellStart"/>
       <w:r>
-        <w:t>Subcircuito</w:t>
+        <w:t>carry</w:t>
       </w:r>
       <w:proofErr w:type="spellEnd"/>
       <w:r>
-        <w:t xml:space="preserve"> 3: Somador de 4 bits</w:t>
-      </w:r>
-    </w:p>
-    <w:p>
-      <w:pPr>
-        <w:rPr>
-          <w:noProof/>
-        </w:rPr>
-      </w:pPr>
-    </w:p>
-    <w:p>
-      <w:pPr>
-        <w:rPr>
-          <w:noProof/>
-        </w:rPr>
-      </w:pPr>
-    </w:p>
-    <w:p>
-      <w:pPr>
-        <w:rPr>
-          <w:noProof/>
-        </w:rPr>
-      </w:pPr>
-    </w:p>
-    <w:p>
-      <w:pPr>
-        <w:rPr>
-          <w:noProof/>
-        </w:rPr>
-      </w:pPr>
-      <w:r>
-        <w:rPr>
-          <w:noProof/>
-        </w:rPr>
-        <w:br w:type="page"/>
+        <w:t xml:space="preserve">)? Considere o atraso médio de cada porta lógica de 10 </w:t>
+      </w:r>
+      <w:proofErr w:type="spellStart"/>
+      <w:r>
+        <w:t>ns</w:t>
+      </w:r>
+      <w:proofErr w:type="spellEnd"/>
+      <w:r>
+        <w:t>.</w:t>
+      </w:r>
+    </w:p>
+    <w:p/>
+    <w:p>
+      <w:r>
+        <w:rPr>
+          <w:b/>
+          <w:bCs/>
+        </w:rPr>
+        <w:t>R</w:t>
+      </w:r>
+      <w:r>
+        <w:rPr>
+          <w:b/>
+          <w:bCs/>
+        </w:rPr>
+        <w:t>.</w:t>
+      </w:r>
+      <w:r>
+        <w:rPr>
+          <w:b/>
+          <w:bCs/>
+        </w:rPr>
+        <w:t>:</w:t>
+      </w:r>
+      <w:r>
+        <w:rPr>
+          <w:b/>
+          <w:bCs/>
+        </w:rPr>
+        <w:t xml:space="preserve"> </w:t>
+      </w:r>
+      <w:r>
+        <w:t xml:space="preserve">O principal problema de tempo associado a um somador de 4 bits é </w:t>
+      </w:r>
+      <w:r>
+        <w:t>a propagação</w:t>
+      </w:r>
+      <w:r>
+        <w:t xml:space="preserve"> do </w:t>
+      </w:r>
+      <w:proofErr w:type="spellStart"/>
+      <w:r>
+        <w:t>carry</w:t>
+      </w:r>
+      <w:proofErr w:type="spellEnd"/>
+      <w:r>
+        <w:t xml:space="preserve">. </w:t>
+      </w:r>
+      <w:r>
+        <w:t>Em um somador com vários bits, cada somador completo</w:t>
+      </w:r>
+      <w:r>
+        <w:t xml:space="preserve"> </w:t>
+      </w:r>
+      <w:r>
+        <w:t xml:space="preserve">deve esperar o resultado do </w:t>
+      </w:r>
+      <w:proofErr w:type="spellStart"/>
+      <w:r>
+        <w:t>carry</w:t>
+      </w:r>
+      <w:proofErr w:type="spellEnd"/>
+      <w:r>
+        <w:t xml:space="preserve"> do somador anterior antes de poder completar a sua própria operação de adição. Esse atraso é cumulativo, o que significa que o tempo total necessário para completar a adição de 4 bits depende do número de bits e do tempo que cada </w:t>
+      </w:r>
+      <w:proofErr w:type="spellStart"/>
+      <w:r>
+        <w:t>carry</w:t>
+      </w:r>
+      <w:proofErr w:type="spellEnd"/>
+      <w:r>
+        <w:t xml:space="preserve"> leva para se propagar através dos somadores.</w:t>
+      </w:r>
+    </w:p>
+    <w:p>
+      <w:pPr>
+        <w:ind w:firstLine="0"/>
+      </w:pPr>
+    </w:p>
+    <w:p>
+      <w:r>
+        <w:rPr>
+          <w:b/>
+          <w:bCs/>
+        </w:rPr>
+        <w:t xml:space="preserve">Pergunta 3: </w:t>
+      </w:r>
+      <w:r>
+        <w:t>Qual o tempo necessário para a computação de uma soma e do vai um em um somador de 4 bits?</w:t>
+      </w:r>
+    </w:p>
+    <w:p/>
+    <w:p>
+      <w:r>
+        <w:rPr>
+          <w:b/>
+          <w:bCs/>
+        </w:rPr>
+        <w:t>R</w:t>
+      </w:r>
+      <w:r>
+        <w:rPr>
+          <w:b/>
+          <w:bCs/>
+        </w:rPr>
+        <w:t>.</w:t>
+      </w:r>
+      <w:r>
+        <w:rPr>
+          <w:b/>
+          <w:bCs/>
+        </w:rPr>
+        <w:t>:</w:t>
+      </w:r>
+      <w:r>
+        <w:rPr>
+          <w:b/>
+          <w:bCs/>
+        </w:rPr>
+        <w:t xml:space="preserve"> </w:t>
+      </w:r>
+      <w:r>
+        <w:t>Considerando um atraso médio de 10 nanosegundos (</w:t>
+      </w:r>
+      <w:proofErr w:type="spellStart"/>
+      <w:r>
+        <w:t>ns</w:t>
+      </w:r>
+      <w:proofErr w:type="spellEnd"/>
+      <w:r>
+        <w:t xml:space="preserve">) por porta lógica, o tempo total necessário para a operação é de 90 </w:t>
+      </w:r>
+      <w:proofErr w:type="spellStart"/>
+      <w:r>
+        <w:t>ns</w:t>
+      </w:r>
+      <w:proofErr w:type="spellEnd"/>
+      <w:r>
+        <w:t xml:space="preserve">. No início (tempo 0), o primeiro somador completo leva 30 </w:t>
+      </w:r>
+      <w:proofErr w:type="spellStart"/>
+      <w:r>
+        <w:t>ns</w:t>
+      </w:r>
+      <w:proofErr w:type="spellEnd"/>
+      <w:r>
+        <w:t xml:space="preserve"> para calcular a soma e o </w:t>
+      </w:r>
+      <w:proofErr w:type="spellStart"/>
+      <w:r>
+        <w:t>carry</w:t>
+      </w:r>
+      <w:proofErr w:type="spellEnd"/>
+      <w:r>
+        <w:t xml:space="preserve"> (vai-um). Os somadores subsequentes, já tendo calculado suas somas, apenas aguardam a propagação do </w:t>
+      </w:r>
+      <w:proofErr w:type="spellStart"/>
+      <w:r>
+        <w:t>carry</w:t>
+      </w:r>
+      <w:proofErr w:type="spellEnd"/>
+      <w:r>
+        <w:t xml:space="preserve"> anterior, resultando em um atraso adicional de 20 </w:t>
+      </w:r>
+      <w:proofErr w:type="spellStart"/>
+      <w:r>
+        <w:t>ns</w:t>
+      </w:r>
+      <w:proofErr w:type="spellEnd"/>
+      <w:r>
+        <w:t xml:space="preserve"> por somador. Portanto, o tempo médio necessário, </w:t>
+      </w:r>
+      <w:proofErr w:type="spellStart"/>
+      <w:r>
+        <w:t>Tmed</w:t>
+      </w:r>
+      <w:proofErr w:type="spellEnd"/>
+      <w:r>
+        <w:t>, é</w:t>
+      </w:r>
+      <w:r>
+        <w:t xml:space="preserve"> calculado a partir da quantidade total de bits, </w:t>
+      </w:r>
+      <w:r>
+        <w:rPr>
+          <w:i/>
+          <w:iCs/>
+        </w:rPr>
+        <w:t>n</w:t>
+      </w:r>
+      <w:r>
+        <w:t>, e</w:t>
+      </w:r>
+      <w:r>
+        <w:t xml:space="preserve"> dado pela fórmula:</w:t>
+      </w:r>
+    </w:p>
+    <w:p>
+      <w:pPr>
+        <w:ind w:left="707" w:firstLine="2"/>
+        <w:rPr>
+          <w:b/>
+          <w:bCs/>
+        </w:rPr>
+      </w:pPr>
+      <w:proofErr w:type="spellStart"/>
+      <w:r>
+        <w:rPr>
+          <w:b/>
+          <w:bCs/>
+        </w:rPr>
+        <w:t>Tmed</w:t>
+      </w:r>
+      <w:proofErr w:type="spellEnd"/>
+      <w:r>
+        <w:rPr>
+          <w:b/>
+          <w:bCs/>
+        </w:rPr>
+        <w:t xml:space="preserve"> = 30 </w:t>
+      </w:r>
+      <w:proofErr w:type="spellStart"/>
+      <w:r>
+        <w:rPr>
+          <w:b/>
+          <w:bCs/>
+        </w:rPr>
+        <w:t>ns</w:t>
+      </w:r>
+      <w:proofErr w:type="spellEnd"/>
+      <w:r>
+        <w:rPr>
+          <w:b/>
+          <w:bCs/>
+        </w:rPr>
+        <w:t xml:space="preserve"> + 20 </w:t>
+      </w:r>
+      <w:proofErr w:type="spellStart"/>
+      <w:r>
+        <w:rPr>
+          <w:b/>
+          <w:bCs/>
+        </w:rPr>
+        <w:t>ns</w:t>
+      </w:r>
+      <w:proofErr w:type="spellEnd"/>
+      <w:r>
+        <w:rPr>
+          <w:b/>
+          <w:bCs/>
+        </w:rPr>
+        <w:t xml:space="preserve"> * </w:t>
+      </w:r>
+      <w:r>
+        <w:rPr>
+          <w:b/>
+          <w:bCs/>
+        </w:rPr>
+        <w:t>(</w:t>
+      </w:r>
+      <w:r>
+        <w:rPr>
+          <w:b/>
+          <w:bCs/>
+        </w:rPr>
+        <w:t>n-1</w:t>
+      </w:r>
+      <w:r>
+        <w:rPr>
+          <w:b/>
+          <w:bCs/>
+        </w:rPr>
+        <w:t>)</w:t>
+      </w:r>
+    </w:p>
+    <w:p>
+      <w:pPr>
+        <w:ind w:firstLine="0"/>
+      </w:pPr>
+    </w:p>
+    <w:p>
+      <w:r>
+        <w:rPr>
+          <w:b/>
+          <w:bCs/>
+        </w:rPr>
+        <w:t xml:space="preserve">Pergunta 4: </w:t>
+      </w:r>
+      <w:r>
+        <w:t>O que seria necessário para um somador de 32 bits?</w:t>
+      </w:r>
+    </w:p>
+    <w:p/>
+    <w:p>
+      <w:r>
+        <w:rPr>
+          <w:b/>
+          <w:bCs/>
+        </w:rPr>
+        <w:t>R</w:t>
+      </w:r>
+      <w:r>
+        <w:rPr>
+          <w:b/>
+          <w:bCs/>
+        </w:rPr>
+        <w:t>.</w:t>
+      </w:r>
+      <w:r>
+        <w:rPr>
+          <w:b/>
+          <w:bCs/>
+        </w:rPr>
+        <w:t>:</w:t>
+      </w:r>
+      <w:r>
+        <w:rPr>
+          <w:b/>
+          <w:bCs/>
+        </w:rPr>
+        <w:t xml:space="preserve"> </w:t>
+      </w:r>
+      <w:r>
+        <w:t>Para um somador de 32 bits são necessários 32 somadores de 1 bit.</w:t>
+      </w:r>
+    </w:p>
+    <w:p>
+      <w:pPr>
+        <w:rPr>
+          <w:b/>
+          <w:bCs/>
+        </w:rPr>
+      </w:pPr>
+    </w:p>
+    <w:p>
+      <w:r>
+        <w:rPr>
+          <w:b/>
+          <w:bCs/>
+        </w:rPr>
+        <w:t xml:space="preserve">Pergunta 5: </w:t>
+      </w:r>
+      <w:r>
+        <w:t>Considerando esses tempos acima, calcule a frequência de operação de um somador de 32 bits.</w:t>
+      </w:r>
+    </w:p>
+    <w:p>
+      <w:pPr>
+        <w:rPr>
+          <w:b/>
+          <w:bCs/>
+        </w:rPr>
+      </w:pPr>
+    </w:p>
+    <w:p>
+      <w:r>
+        <w:rPr>
+          <w:b/>
+          <w:bCs/>
+        </w:rPr>
+        <w:t>R</w:t>
+      </w:r>
+      <w:r>
+        <w:rPr>
+          <w:b/>
+          <w:bCs/>
+        </w:rPr>
+        <w:t>.</w:t>
+      </w:r>
+      <w:r>
+        <w:rPr>
+          <w:b/>
+          <w:bCs/>
+        </w:rPr>
+        <w:t>:</w:t>
+      </w:r>
+      <w:r>
+        <w:rPr>
+          <w:b/>
+          <w:bCs/>
+        </w:rPr>
+        <w:t xml:space="preserve">  </w:t>
+      </w:r>
+      <w:r>
+        <w:t>Dada a fórmula</w:t>
+      </w:r>
+      <w:r>
+        <w:t xml:space="preserve"> abstraída na questão 3, tem-se:</w:t>
+      </w:r>
+    </w:p>
+    <w:p>
+      <w:proofErr w:type="spellStart"/>
+      <w:r>
+        <w:t>Tmed</w:t>
+      </w:r>
+      <w:proofErr w:type="spellEnd"/>
+      <w:r>
+        <w:t xml:space="preserve"> = 30 </w:t>
+      </w:r>
+      <w:proofErr w:type="spellStart"/>
+      <w:r>
+        <w:t>ns</w:t>
+      </w:r>
+      <w:proofErr w:type="spellEnd"/>
+      <w:r>
+        <w:t xml:space="preserve"> + 20 </w:t>
+      </w:r>
+      <w:proofErr w:type="spellStart"/>
+      <w:r>
+        <w:t>ns</w:t>
+      </w:r>
+      <w:proofErr w:type="spellEnd"/>
+      <w:r>
+        <w:t xml:space="preserve"> * 32-1 </w:t>
+      </w:r>
+      <w:r>
+        <w:rPr>
+          <w:b/>
+          <w:bCs/>
+        </w:rPr>
+        <w:t>=&gt;</w:t>
+      </w:r>
+      <w:r>
+        <w:t xml:space="preserve"> </w:t>
+      </w:r>
+      <w:proofErr w:type="spellStart"/>
+      <w:r>
+        <w:t>Tmed</w:t>
+      </w:r>
+      <w:proofErr w:type="spellEnd"/>
+      <w:r>
+        <w:t xml:space="preserve"> = </w:t>
+      </w:r>
+      <w:r>
+        <w:t xml:space="preserve">30 </w:t>
+      </w:r>
+      <w:proofErr w:type="spellStart"/>
+      <w:r>
+        <w:t>ns</w:t>
+      </w:r>
+      <w:proofErr w:type="spellEnd"/>
+      <w:r>
+        <w:t xml:space="preserve"> + 620 </w:t>
+      </w:r>
+      <w:proofErr w:type="spellStart"/>
+      <w:r>
+        <w:t>ns</w:t>
+      </w:r>
+      <w:proofErr w:type="spellEnd"/>
+      <w:r>
+        <w:t xml:space="preserve"> </w:t>
+      </w:r>
+      <w:r>
+        <w:rPr>
+          <w:b/>
+          <w:bCs/>
+        </w:rPr>
+        <w:t>=</w:t>
+      </w:r>
+      <w:r>
+        <w:rPr>
+          <w:b/>
+          <w:bCs/>
+        </w:rPr>
+        <w:t xml:space="preserve">&gt; </w:t>
+      </w:r>
+      <w:proofErr w:type="spellStart"/>
+      <w:r>
+        <w:t>Tmed</w:t>
+      </w:r>
+      <w:proofErr w:type="spellEnd"/>
+      <w:r>
+        <w:t xml:space="preserve"> =</w:t>
+      </w:r>
+      <w:r>
+        <w:t xml:space="preserve"> 650 </w:t>
+      </w:r>
+      <w:proofErr w:type="spellStart"/>
+      <w:r>
+        <w:t>ns</w:t>
+      </w:r>
+      <w:proofErr w:type="spellEnd"/>
+    </w:p>
+    <w:p>
+      <w:r>
+        <w:rPr>
+          <w:b/>
+          <w:bCs/>
+        </w:rPr>
+        <w:lastRenderedPageBreak/>
+        <w:t xml:space="preserve">Pergunta 6: </w:t>
+      </w:r>
+      <w:r>
+        <w:t>Você consegue propor alguma forma de tornar essa soma mais veloz?</w:t>
+      </w:r>
+    </w:p>
+    <w:p>
+      <w:pPr>
+        <w:rPr>
+          <w:b/>
+          <w:bCs/>
+        </w:rPr>
+      </w:pPr>
+    </w:p>
+    <w:p>
+      <w:r>
+        <w:rPr>
+          <w:b/>
+          <w:bCs/>
+        </w:rPr>
+        <w:t>R</w:t>
+      </w:r>
+      <w:r>
+        <w:rPr>
+          <w:b/>
+          <w:bCs/>
+        </w:rPr>
+        <w:t>.</w:t>
+      </w:r>
+      <w:r>
+        <w:rPr>
+          <w:b/>
+          <w:bCs/>
+        </w:rPr>
+        <w:t>:</w:t>
+      </w:r>
+      <w:r>
+        <w:rPr>
+          <w:b/>
+          <w:bCs/>
+        </w:rPr>
+        <w:t xml:space="preserve"> </w:t>
+      </w:r>
+      <w:r>
+        <w:t xml:space="preserve">Uma forma de tornar o somador mais rápido é eliminar a dependência da propagação do </w:t>
+      </w:r>
+      <w:proofErr w:type="spellStart"/>
+      <w:r>
+        <w:rPr>
+          <w:i/>
+          <w:iCs/>
+        </w:rPr>
+        <w:t>carry</w:t>
+      </w:r>
+      <w:proofErr w:type="spellEnd"/>
+      <w:r>
+        <w:t xml:space="preserve"> entre os estágios. No somador </w:t>
+      </w:r>
+      <w:proofErr w:type="spellStart"/>
+      <w:r>
+        <w:rPr>
+          <w:i/>
+          <w:iCs/>
+        </w:rPr>
+        <w:t>Carry-Lookahead</w:t>
+      </w:r>
+      <w:proofErr w:type="spellEnd"/>
+      <w:r>
+        <w:rPr>
+          <w:i/>
+          <w:iCs/>
+        </w:rPr>
+        <w:t xml:space="preserve"> </w:t>
+      </w:r>
+      <w:proofErr w:type="spellStart"/>
+      <w:r>
+        <w:rPr>
+          <w:i/>
+          <w:iCs/>
+        </w:rPr>
+        <w:t>Adder</w:t>
+      </w:r>
+      <w:proofErr w:type="spellEnd"/>
+      <w:r>
+        <w:rPr>
+          <w:i/>
+          <w:iCs/>
+        </w:rPr>
+        <w:t xml:space="preserve"> (CLA)</w:t>
+      </w:r>
+      <w:r>
+        <w:t xml:space="preserve">, cada estágio calcula diretamente seu próprio </w:t>
+      </w:r>
+      <w:proofErr w:type="spellStart"/>
+      <w:r>
+        <w:rPr>
+          <w:i/>
+          <w:iCs/>
+        </w:rPr>
+        <w:t>carry</w:t>
+      </w:r>
+      <w:proofErr w:type="spellEnd"/>
+      <w:r>
+        <w:t xml:space="preserve"> de entrada com base nas entradas iniciais (</w:t>
+      </w:r>
+      <w:r>
+        <w:rPr>
+          <w:i/>
+          <w:iCs/>
+        </w:rPr>
+        <w:t xml:space="preserve">bits e </w:t>
+      </w:r>
+      <w:proofErr w:type="spellStart"/>
+      <w:r>
+        <w:rPr>
+          <w:i/>
+          <w:iCs/>
+        </w:rPr>
+        <w:t>carry-in</w:t>
+      </w:r>
+      <w:proofErr w:type="spellEnd"/>
+      <w:r>
+        <w:t xml:space="preserve">), sem esperar o </w:t>
+      </w:r>
+      <w:proofErr w:type="spellStart"/>
+      <w:r>
+        <w:rPr>
+          <w:i/>
+          <w:iCs/>
+        </w:rPr>
+        <w:t>carry</w:t>
+      </w:r>
+      <w:proofErr w:type="spellEnd"/>
+      <w:r>
+        <w:t xml:space="preserve"> propagado dos estágios anteriores. Dessa forma, o somador consegue determinar rapidamente os </w:t>
+      </w:r>
+      <w:proofErr w:type="spellStart"/>
+      <w:r>
+        <w:rPr>
+          <w:i/>
+          <w:iCs/>
+        </w:rPr>
+        <w:t>carries</w:t>
+      </w:r>
+      <w:proofErr w:type="spellEnd"/>
+      <w:r>
+        <w:t xml:space="preserve"> para todos os bits simultaneamente, o que reduz significativamente o tempo de propagação e acelera o processo de adição.</w:t>
+      </w:r>
+    </w:p>
+    <w:p>
+      <w:pPr>
+        <w:ind w:firstLine="0"/>
+      </w:pPr>
+    </w:p>
+    <w:p>
+      <w:pPr>
+        <w:rPr>
+          <w:b/>
+          <w:bCs/>
+        </w:rPr>
+      </w:pPr>
+      <w:r>
+        <w:rPr>
+          <w:b/>
+          <w:bCs/>
+        </w:rPr>
+        <w:t>Calculadora de 4 bits (</w:t>
+      </w:r>
+      <w:proofErr w:type="spellStart"/>
+      <w:r>
+        <w:rPr>
+          <w:b/>
+          <w:bCs/>
+          <w:i/>
+          <w:iCs/>
+        </w:rPr>
+        <w:t>Logisim</w:t>
+      </w:r>
+      <w:proofErr w:type="spellEnd"/>
+      <w:r>
+        <w:rPr>
+          <w:b/>
+          <w:bCs/>
+        </w:rPr>
+        <w:t>):</w:t>
       </w:r>
     </w:p>
     <w:p>
@@ -1735,6 +2398,104 @@
         <w:keepNext/>
       </w:pPr>
       <w:r>
+        <w:t xml:space="preserve">Figura </w:t>
+      </w:r>
+      <w:r>
+        <w:fldChar w:fldCharType="begin"/>
+      </w:r>
+      <w:r>
+        <w:instrText xml:space="preserve"> SEQ Figura \* ARABIC </w:instrText>
+      </w:r>
+      <w:r>
+        <w:fldChar w:fldCharType="separate"/>
+      </w:r>
+      <w:r>
+        <w:rPr>
+          <w:noProof/>
+        </w:rPr>
+        <w:t>13</w:t>
+      </w:r>
+      <w:r>
+        <w:fldChar w:fldCharType="end"/>
+      </w:r>
+      <w:r>
+        <w:t xml:space="preserve"> </w:t>
+      </w:r>
+      <w:r>
+        <w:t>–</w:t>
+      </w:r>
+      <w:r>
+        <w:t xml:space="preserve"> </w:t>
+      </w:r>
+      <w:r>
+        <w:t>Circuito de uma c</w:t>
+      </w:r>
+      <w:r>
+        <w:t>alculadora de 4 bits com display hexadecimal</w:t>
+      </w:r>
+    </w:p>
+    <w:p>
+      <w:pPr>
+        <w:ind w:firstLine="708"/>
+        <w:rPr>
+          <w:b/>
+          <w:bCs/>
+        </w:rPr>
+      </w:pPr>
+      <w:r>
+        <w:rPr>
+          <w:noProof/>
+        </w:rPr>
+        <w:drawing>
+          <wp:inline distT="0" distB="0" distL="0" distR="0" wp14:anchorId="73E8F767" wp14:editId="4B682DEB">
+            <wp:extent cx="5052515" cy="4344465"/>
+            <wp:effectExtent l="38100" t="38100" r="91440" b="94615"/>
+            <wp:docPr id="1970880254" name="Imagem 1"/>
+            <wp:cNvGraphicFramePr>
+              <a:graphicFrameLocks xmlns:a="http://schemas.openxmlformats.org/drawingml/2006/main" noChangeAspect="1"/>
+            </wp:cNvGraphicFramePr>
+            <a:graphic xmlns:a="http://schemas.openxmlformats.org/drawingml/2006/main">
+              <a:graphicData uri="http://schemas.openxmlformats.org/drawingml/2006/picture">
+                <pic:pic xmlns:pic="http://schemas.openxmlformats.org/drawingml/2006/picture">
+                  <pic:nvPicPr>
+                    <pic:cNvPr id="1970880254" name=""/>
+                    <pic:cNvPicPr/>
+                  </pic:nvPicPr>
+                  <pic:blipFill>
+                    <a:blip r:embed="rId24"/>
+                    <a:stretch>
+                      <a:fillRect/>
+                    </a:stretch>
+                  </pic:blipFill>
+                  <pic:spPr>
+                    <a:xfrm>
+                      <a:off x="0" y="0"/>
+                      <a:ext cx="5055361" cy="4346912"/>
+                    </a:xfrm>
+                    <a:prstGeom prst="rect">
+                      <a:avLst/>
+                    </a:prstGeom>
+                    <a:effectLst>
+                      <a:outerShdw blurRad="50800" dist="38100" dir="2700000" algn="tl" rotWithShape="0">
+                        <a:prstClr val="black">
+                          <a:alpha val="40000"/>
+                        </a:prstClr>
+                      </a:outerShdw>
+                    </a:effectLst>
+                  </pic:spPr>
+                </pic:pic>
+              </a:graphicData>
+            </a:graphic>
+          </wp:inline>
+        </w:drawing>
+      </w:r>
+    </w:p>
+    <w:p>
+      <w:pPr>
+        <w:pStyle w:val="Legenda"/>
+        <w:keepNext/>
+      </w:pPr>
+      <w:r>
         <w:lastRenderedPageBreak/>
         <w:t xml:space="preserve">Figura </w:t>
       </w:r>
@@ -1751,59 +2512,312 @@
         <w:rPr>
           <w:noProof/>
         </w:rPr>
-        <w:t>7</w:t>
+        <w:t>14</w:t>
       </w:r>
       <w:r>
         <w:fldChar w:fldCharType="end"/>
       </w:r>
       <w:r>
-        <w:t xml:space="preserve"> - </w:t>
-      </w:r>
-      <w:proofErr w:type="spellStart"/>
-      <w:r>
-        <w:t>Subcircuito</w:t>
-      </w:r>
-      <w:proofErr w:type="spellEnd"/>
-      <w:r>
-        <w:t xml:space="preserve"> 4: Decodificador</w:t>
-      </w:r>
-    </w:p>
-    <w:p>
-      <w:pPr>
+        <w:t xml:space="preserve"> - Circuito de Meia Soma</w:t>
+      </w:r>
+    </w:p>
+    <w:p>
+      <w:pPr>
+        <w:ind w:firstLine="708"/>
+        <w:rPr>
+          <w:b/>
+          <w:bCs/>
+        </w:rPr>
+      </w:pPr>
+      <w:r>
         <w:rPr>
           <w:noProof/>
         </w:rPr>
-      </w:pPr>
-    </w:p>
-    <w:p>
-      <w:pPr>
+        <w:drawing>
+          <wp:inline distT="0" distB="0" distL="0" distR="0" wp14:anchorId="15CD249A" wp14:editId="7A01DEB7">
+            <wp:extent cx="2336611" cy="1500101"/>
+            <wp:effectExtent l="38100" t="38100" r="102235" b="100330"/>
+            <wp:docPr id="1349301609" name="Imagem 1"/>
+            <wp:cNvGraphicFramePr>
+              <a:graphicFrameLocks xmlns:a="http://schemas.openxmlformats.org/drawingml/2006/main" noChangeAspect="1"/>
+            </wp:cNvGraphicFramePr>
+            <a:graphic xmlns:a="http://schemas.openxmlformats.org/drawingml/2006/main">
+              <a:graphicData uri="http://schemas.openxmlformats.org/drawingml/2006/picture">
+                <pic:pic xmlns:pic="http://schemas.openxmlformats.org/drawingml/2006/picture">
+                  <pic:nvPicPr>
+                    <pic:cNvPr id="1349301609" name=""/>
+                    <pic:cNvPicPr/>
+                  </pic:nvPicPr>
+                  <pic:blipFill>
+                    <a:blip r:embed="rId25"/>
+                    <a:stretch>
+                      <a:fillRect/>
+                    </a:stretch>
+                  </pic:blipFill>
+                  <pic:spPr>
+                    <a:xfrm>
+                      <a:off x="0" y="0"/>
+                      <a:ext cx="2373481" cy="1523772"/>
+                    </a:xfrm>
+                    <a:prstGeom prst="rect">
+                      <a:avLst/>
+                    </a:prstGeom>
+                    <a:effectLst>
+                      <a:outerShdw blurRad="50800" dist="38100" dir="2700000" algn="tl" rotWithShape="0">
+                        <a:prstClr val="black">
+                          <a:alpha val="40000"/>
+                        </a:prstClr>
+                      </a:outerShdw>
+                    </a:effectLst>
+                  </pic:spPr>
+                </pic:pic>
+              </a:graphicData>
+            </a:graphic>
+          </wp:inline>
+        </w:drawing>
+      </w:r>
+    </w:p>
+    <w:p>
+      <w:pPr>
+        <w:ind w:firstLine="708"/>
+        <w:rPr>
+          <w:b/>
+          <w:bCs/>
+        </w:rPr>
+      </w:pPr>
+    </w:p>
+    <w:p>
+      <w:pPr>
+        <w:pStyle w:val="Legenda"/>
+        <w:keepNext/>
+      </w:pPr>
+      <w:r>
+        <w:t xml:space="preserve">Figura </w:t>
+      </w:r>
+      <w:r>
+        <w:fldChar w:fldCharType="begin"/>
+      </w:r>
+      <w:r>
+        <w:instrText xml:space="preserve"> SEQ Figura \* ARABIC </w:instrText>
+      </w:r>
+      <w:r>
+        <w:fldChar w:fldCharType="separate"/>
+      </w:r>
+      <w:r>
         <w:rPr>
           <w:noProof/>
         </w:rPr>
-      </w:pPr>
-    </w:p>
-    <w:p>
-      <w:pPr>
+        <w:t>15</w:t>
+      </w:r>
+      <w:r>
+        <w:fldChar w:fldCharType="end"/>
+      </w:r>
+      <w:r>
+        <w:t xml:space="preserve"> - Circuito de Soma Completa</w:t>
+      </w:r>
+    </w:p>
+    <w:p>
+      <w:pPr>
+        <w:ind w:firstLine="708"/>
+        <w:rPr>
+          <w:b/>
+          <w:bCs/>
+        </w:rPr>
+      </w:pPr>
+      <w:r>
         <w:rPr>
           <w:noProof/>
         </w:rPr>
-      </w:pPr>
+        <w:drawing>
+          <wp:inline distT="0" distB="0" distL="0" distR="0" wp14:anchorId="34CA0A38" wp14:editId="45F6C402">
+            <wp:extent cx="3025823" cy="1642086"/>
+            <wp:effectExtent l="38100" t="38100" r="98425" b="92075"/>
+            <wp:docPr id="1740217647" name="Imagem 1"/>
+            <wp:cNvGraphicFramePr>
+              <a:graphicFrameLocks xmlns:a="http://schemas.openxmlformats.org/drawingml/2006/main" noChangeAspect="1"/>
+            </wp:cNvGraphicFramePr>
+            <a:graphic xmlns:a="http://schemas.openxmlformats.org/drawingml/2006/main">
+              <a:graphicData uri="http://schemas.openxmlformats.org/drawingml/2006/picture">
+                <pic:pic xmlns:pic="http://schemas.openxmlformats.org/drawingml/2006/picture">
+                  <pic:nvPicPr>
+                    <pic:cNvPr id="1740217647" name=""/>
+                    <pic:cNvPicPr/>
+                  </pic:nvPicPr>
+                  <pic:blipFill>
+                    <a:blip r:embed="rId26"/>
+                    <a:stretch>
+                      <a:fillRect/>
+                    </a:stretch>
+                  </pic:blipFill>
+                  <pic:spPr>
+                    <a:xfrm>
+                      <a:off x="0" y="0"/>
+                      <a:ext cx="3084174" cy="1673753"/>
+                    </a:xfrm>
+                    <a:prstGeom prst="rect">
+                      <a:avLst/>
+                    </a:prstGeom>
+                    <a:effectLst>
+                      <a:outerShdw blurRad="50800" dist="38100" dir="2700000" algn="tl" rotWithShape="0">
+                        <a:prstClr val="black">
+                          <a:alpha val="40000"/>
+                        </a:prstClr>
+                      </a:outerShdw>
+                    </a:effectLst>
+                  </pic:spPr>
+                </pic:pic>
+              </a:graphicData>
+            </a:graphic>
+          </wp:inline>
+        </w:drawing>
+      </w:r>
+    </w:p>
+    <w:p>
+      <w:pPr>
+        <w:ind w:firstLine="708"/>
+        <w:rPr>
+          <w:b/>
+          <w:bCs/>
+        </w:rPr>
+      </w:pPr>
+    </w:p>
+    <w:p>
+      <w:pPr>
+        <w:pStyle w:val="Legenda"/>
+        <w:keepNext/>
+      </w:pPr>
+      <w:r>
+        <w:t xml:space="preserve">Figura </w:t>
+      </w:r>
+      <w:r>
+        <w:fldChar w:fldCharType="begin"/>
+      </w:r>
+      <w:r>
+        <w:instrText xml:space="preserve"> SEQ Figura \* ARABIC </w:instrText>
+      </w:r>
+      <w:r>
+        <w:fldChar w:fldCharType="separate"/>
+      </w:r>
       <w:r>
         <w:rPr>
           <w:noProof/>
         </w:rPr>
+        <w:t>16</w:t>
+      </w:r>
+      <w:r>
+        <w:fldChar w:fldCharType="end"/>
+      </w:r>
+      <w:r>
+        <w:t xml:space="preserve"> - Circuito de Somador de 4 bits</w:t>
+      </w:r>
+    </w:p>
+    <w:p>
+      <w:pPr>
+        <w:ind w:firstLine="708"/>
+        <w:rPr>
+          <w:b/>
+          <w:bCs/>
+        </w:rPr>
+      </w:pPr>
+      <w:r>
+        <w:rPr>
+          <w:noProof/>
+        </w:rPr>
         <w:drawing>
-          <wp:anchor distT="0" distB="0" distL="114300" distR="114300" simplePos="0" relativeHeight="251663360" behindDoc="0" locked="0" layoutInCell="1" allowOverlap="1" wp14:anchorId="753444B7">
-            <wp:simplePos x="0" y="0"/>
-            <wp:positionH relativeFrom="column">
-              <wp:posOffset>448742</wp:posOffset>
-            </wp:positionH>
-            <wp:positionV relativeFrom="page">
-              <wp:posOffset>1338682</wp:posOffset>
-            </wp:positionV>
-            <wp:extent cx="5972175" cy="7099300"/>
-            <wp:effectExtent l="0" t="0" r="9525" b="6350"/>
-            <wp:wrapTopAndBottom/>
+          <wp:inline distT="0" distB="0" distL="0" distR="0" wp14:anchorId="26CA6D60" wp14:editId="3ED2BDE3">
+            <wp:extent cx="3166110" cy="3046242"/>
+            <wp:effectExtent l="38100" t="38100" r="91440" b="97155"/>
+            <wp:docPr id="237252128" name="Imagem 1"/>
+            <wp:cNvGraphicFramePr>
+              <a:graphicFrameLocks xmlns:a="http://schemas.openxmlformats.org/drawingml/2006/main" noChangeAspect="1"/>
+            </wp:cNvGraphicFramePr>
+            <a:graphic xmlns:a="http://schemas.openxmlformats.org/drawingml/2006/main">
+              <a:graphicData uri="http://schemas.openxmlformats.org/drawingml/2006/picture">
+                <pic:pic xmlns:pic="http://schemas.openxmlformats.org/drawingml/2006/picture">
+                  <pic:nvPicPr>
+                    <pic:cNvPr id="237252128" name=""/>
+                    <pic:cNvPicPr/>
+                  </pic:nvPicPr>
+                  <pic:blipFill>
+                    <a:blip r:embed="rId27"/>
+                    <a:stretch>
+                      <a:fillRect/>
+                    </a:stretch>
+                  </pic:blipFill>
+                  <pic:spPr>
+                    <a:xfrm>
+                      <a:off x="0" y="0"/>
+                      <a:ext cx="3196912" cy="3075877"/>
+                    </a:xfrm>
+                    <a:prstGeom prst="rect">
+                      <a:avLst/>
+                    </a:prstGeom>
+                    <a:effectLst>
+                      <a:outerShdw blurRad="50800" dist="38100" dir="2700000" algn="tl" rotWithShape="0">
+                        <a:prstClr val="black">
+                          <a:alpha val="40000"/>
+                        </a:prstClr>
+                      </a:outerShdw>
+                    </a:effectLst>
+                  </pic:spPr>
+                </pic:pic>
+              </a:graphicData>
+            </a:graphic>
+          </wp:inline>
+        </w:drawing>
+      </w:r>
+    </w:p>
+    <w:p>
+      <w:pPr>
+        <w:pStyle w:val="Legenda"/>
+        <w:keepNext/>
+      </w:pPr>
+      <w:r>
+        <w:lastRenderedPageBreak/>
+        <w:t xml:space="preserve">Figura </w:t>
+      </w:r>
+      <w:r>
+        <w:fldChar w:fldCharType="begin"/>
+      </w:r>
+      <w:r>
+        <w:instrText xml:space="preserve"> SEQ Figura \* ARABIC </w:instrText>
+      </w:r>
+      <w:r>
+        <w:fldChar w:fldCharType="separate"/>
+      </w:r>
+      <w:r>
+        <w:rPr>
+          <w:noProof/>
+        </w:rPr>
+        <w:t>17</w:t>
+      </w:r>
+      <w:r>
+        <w:fldChar w:fldCharType="end"/>
+      </w:r>
+      <w:r>
+        <w:t xml:space="preserve"> - Circuito </w:t>
+      </w:r>
+      <w:r>
+        <w:rPr>
+          <w:noProof/>
+        </w:rPr>
+        <w:t>de Decodificação</w:t>
+      </w:r>
+    </w:p>
+    <w:p>
+      <w:pPr>
+        <w:rPr>
+          <w:noProof/>
+        </w:rPr>
+      </w:pPr>
+      <w:r>
+        <w:rPr>
+          <w:noProof/>
+        </w:rPr>
+        <w:drawing>
+          <wp:inline distT="0" distB="0" distL="0" distR="0" wp14:anchorId="35CB8847" wp14:editId="11CE8F57">
+            <wp:extent cx="5891852" cy="7003818"/>
+            <wp:effectExtent l="38100" t="38100" r="90170" b="102235"/>
             <wp:docPr id="903205815" name="Imagem 1"/>
             <wp:cNvGraphicFramePr>
               <a:graphicFrameLocks xmlns:a="http://schemas.openxmlformats.org/drawingml/2006/main" noChangeAspect="1"/>
@@ -1816,7 +2830,7 @@
                     <pic:cNvPicPr/>
                   </pic:nvPicPr>
                   <pic:blipFill>
-                    <a:blip r:embed="rId13">
+                    <a:blip r:embed="rId28">
                       <a:extLst>
                         <a:ext uri="{28A0092B-C50C-407E-A947-70E740481C1C}">
                           <a14:useLocalDpi xmlns:a14="http://schemas.microsoft.com/office/drawing/2010/main" val="0"/>
@@ -1830,16 +2844,23 @@
                   <pic:spPr>
                     <a:xfrm>
                       <a:off x="0" y="0"/>
-                      <a:ext cx="5972175" cy="7099300"/>
+                      <a:ext cx="5892581" cy="7004684"/>
                     </a:xfrm>
                     <a:prstGeom prst="rect">
                       <a:avLst/>
                     </a:prstGeom>
+                    <a:effectLst>
+                      <a:outerShdw blurRad="50800" dist="38100" dir="2700000" algn="tl" rotWithShape="0">
+                        <a:prstClr val="black">
+                          <a:alpha val="40000"/>
+                        </a:prstClr>
+                      </a:outerShdw>
+                    </a:effectLst>
                   </pic:spPr>
                 </pic:pic>
               </a:graphicData>
             </a:graphic>
-          </wp:anchor>
+          </wp:inline>
         </w:drawing>
       </w:r>
       <w:r>
@@ -1852,8 +2873,8 @@
       </w:r>
     </w:p>
     <w:sectPr>
-      <w:headerReference w:type="default" r:id="rId14"/>
-      <w:footerReference w:type="default" r:id="rId15"/>
+      <w:headerReference w:type="default" r:id="rId29"/>
+      <w:footerReference w:type="default" r:id="rId30"/>
       <w:type w:val="continuous"/>
       <w:pgSz w:w="12240" w:h="15840" w:code="1"/>
       <w:pgMar w:top="1701" w:right="1134" w:bottom="1134" w:left="1701" w:header="380" w:footer="556" w:gutter="0"/>
@@ -1918,7 +2939,7 @@
           <mc:AlternateContent>
             <mc:Choice Requires="wps">
               <w:drawing>
-                <wp:anchor distT="0" distB="0" distL="114300" distR="114300" simplePos="0" relativeHeight="251659264" behindDoc="0" locked="0" layoutInCell="1" allowOverlap="1">
+                <wp:anchor distT="0" distB="0" distL="114300" distR="114300" simplePos="0" relativeHeight="251659264" behindDoc="0" locked="0" layoutInCell="1" allowOverlap="1" wp14:anchorId="14D3E8E7" wp14:editId="209AAB9B">
                   <wp:simplePos x="0" y="0"/>
                   <wp:positionH relativeFrom="column">
                     <wp:posOffset>-70637</wp:posOffset>
@@ -2050,7 +3071,7 @@
       <mc:AlternateContent>
         <mc:Choice Requires="wps">
           <w:drawing>
-            <wp:anchor distT="0" distB="0" distL="114300" distR="114300" simplePos="0" relativeHeight="251660288" behindDoc="0" locked="0" layoutInCell="1" allowOverlap="1">
+            <wp:anchor distT="0" distB="0" distL="114300" distR="114300" simplePos="0" relativeHeight="251660288" behindDoc="0" locked="0" layoutInCell="1" allowOverlap="1" wp14:anchorId="14A86CA3" wp14:editId="1C5C5307">
               <wp:simplePos x="0" y="0"/>
               <wp:positionH relativeFrom="column">
                 <wp:posOffset>-70638</wp:posOffset>
@@ -2137,7 +3158,7 @@
       <mc:AlternateContent>
         <mc:Choice Requires="wps">
           <w:drawing>
-            <wp:anchor distT="0" distB="0" distL="114300" distR="114300" simplePos="0" relativeHeight="251658240" behindDoc="1" locked="0" layoutInCell="1" allowOverlap="1">
+            <wp:anchor distT="0" distB="0" distL="114300" distR="114300" simplePos="0" relativeHeight="251658240" behindDoc="1" locked="0" layoutInCell="1" allowOverlap="1" wp14:anchorId="1CE9F4A8" wp14:editId="565BA4F3">
               <wp:simplePos x="0" y="0"/>
               <wp:positionH relativeFrom="page">
                 <wp:posOffset>1080135</wp:posOffset>
@@ -3021,6 +4042,7 @@
   <w:style w:type="paragraph" w:default="1" w:styleId="Normal">
     <w:name w:val="Normal"/>
     <w:qFormat/>
+    <w:rsid w:val="00B821AE"/>
   </w:style>
   <w:style w:type="character" w:default="1" w:styleId="Fontepargpadro">
     <w:name w:val="Default Paragraph Font"/>
